--- a/UML Diagrams.docx
+++ b/UML Diagrams.docx
@@ -83,10 +83,10 @@
           <w:lang w:val="en-US"/>
         </w:rPr>
         <w:drawing>
-          <wp:inline distT="0" distB="0" distL="0" distR="0" wp14:anchorId="4552EC14" wp14:editId="5972DAA3">
-            <wp:extent cx="5731510" cy="4940300"/>
+          <wp:inline distT="0" distB="0" distL="0" distR="0" wp14:anchorId="77C59922" wp14:editId="426E4263">
+            <wp:extent cx="5731510" cy="4420235"/>
             <wp:effectExtent l="0" t="0" r="2540" b="0"/>
-            <wp:docPr id="31846888" name="Picture 3"/>
+            <wp:docPr id="1936762224" name="Picture 3"/>
             <wp:cNvGraphicFramePr>
               <a:graphicFrameLocks xmlns:a="http://schemas.openxmlformats.org/drawingml/2006/main" noChangeAspect="1"/>
             </wp:cNvGraphicFramePr>
@@ -94,11 +94,11 @@
               <a:graphicData uri="http://schemas.openxmlformats.org/drawingml/2006/picture">
                 <pic:pic xmlns:pic="http://schemas.openxmlformats.org/drawingml/2006/picture">
                   <pic:nvPicPr>
-                    <pic:cNvPr id="31846888" name="Picture 31846888"/>
+                    <pic:cNvPr id="1936762224" name="Picture 1936762224"/>
                     <pic:cNvPicPr/>
                   </pic:nvPicPr>
                   <pic:blipFill>
-                    <a:blip r:embed="rId4" cstate="print">
+                    <a:blip r:embed="rId4">
                       <a:extLst>
                         <a:ext uri="{28A0092B-C50C-407E-A947-70E740481C1C}">
                           <a14:useLocalDpi xmlns:a14="http://schemas.microsoft.com/office/drawing/2010/main" val="0"/>
@@ -112,7 +112,7 @@
                   <pic:spPr>
                     <a:xfrm>
                       <a:off x="0" y="0"/>
-                      <a:ext cx="5731510" cy="4940300"/>
+                      <a:ext cx="5731510" cy="4420235"/>
                     </a:xfrm>
                     <a:prstGeom prst="rect">
                       <a:avLst/>
@@ -184,6 +184,30 @@
           <w:lang w:val="en-US"/>
         </w:rPr>
       </w:pPr>
+    </w:p>
+    <w:p>
+      <w:pPr>
+        <w:rPr>
+          <w:rFonts w:ascii="Times New Roman" w:hAnsi="Times New Roman" w:cs="Times New Roman"/>
+          <w:b/>
+          <w:bCs/>
+          <w:sz w:val="32"/>
+          <w:szCs w:val="32"/>
+          <w:lang w:val="en-US"/>
+        </w:rPr>
+      </w:pPr>
+    </w:p>
+    <w:p>
+      <w:pPr>
+        <w:rPr>
+          <w:rFonts w:ascii="Times New Roman" w:hAnsi="Times New Roman" w:cs="Times New Roman"/>
+          <w:b/>
+          <w:bCs/>
+          <w:sz w:val="32"/>
+          <w:szCs w:val="32"/>
+          <w:lang w:val="en-US"/>
+        </w:rPr>
+      </w:pPr>
       <w:r>
         <w:rPr>
           <w:rFonts w:ascii="Times New Roman" w:hAnsi="Times New Roman" w:cs="Times New Roman"/>
@@ -193,7 +217,7 @@
           <w:szCs w:val="32"/>
           <w:lang w:val="en-US"/>
         </w:rPr>
-        <w:t>USE CASE DIAGRAM</w:t>
+        <w:t xml:space="preserve">ACTIVITY DIAGRAM </w:t>
       </w:r>
     </w:p>
     <w:p>
@@ -219,10 +243,10 @@
         </w:rPr>
         <w:lastRenderedPageBreak/>
         <w:drawing>
-          <wp:inline distT="0" distB="0" distL="0" distR="0" wp14:anchorId="2D8C5781" wp14:editId="0120914D">
-            <wp:extent cx="5731510" cy="6261100"/>
-            <wp:effectExtent l="0" t="0" r="2540" b="6350"/>
-            <wp:docPr id="87227609" name="Picture 4"/>
+          <wp:inline distT="0" distB="0" distL="0" distR="0" wp14:anchorId="3DF93D1B" wp14:editId="745B65A3">
+            <wp:extent cx="4019138" cy="6376351"/>
+            <wp:effectExtent l="0" t="0" r="635" b="5715"/>
+            <wp:docPr id="397208724" name="Picture 5"/>
             <wp:cNvGraphicFramePr>
               <a:graphicFrameLocks xmlns:a="http://schemas.openxmlformats.org/drawingml/2006/main" noChangeAspect="1"/>
             </wp:cNvGraphicFramePr>
@@ -230,7 +254,7 @@
               <a:graphicData uri="http://schemas.openxmlformats.org/drawingml/2006/picture">
                 <pic:pic xmlns:pic="http://schemas.openxmlformats.org/drawingml/2006/picture">
                   <pic:nvPicPr>
-                    <pic:cNvPr id="87227609" name="Picture 87227609"/>
+                    <pic:cNvPr id="397208724" name="Picture 397208724"/>
                     <pic:cNvPicPr/>
                   </pic:nvPicPr>
                   <pic:blipFill>
@@ -248,7 +272,7 @@
                   <pic:spPr>
                     <a:xfrm>
                       <a:off x="0" y="0"/>
-                      <a:ext cx="5731510" cy="6261100"/>
+                      <a:ext cx="4033464" cy="6399079"/>
                     </a:xfrm>
                     <a:prstGeom prst="rect">
                       <a:avLst/>
@@ -260,6 +284,288 @@
           </wp:inline>
         </w:drawing>
       </w:r>
+    </w:p>
+    <w:p>
+      <w:pPr>
+        <w:rPr>
+          <w:rFonts w:ascii="Times New Roman" w:hAnsi="Times New Roman" w:cs="Times New Roman"/>
+          <w:b/>
+          <w:bCs/>
+          <w:sz w:val="32"/>
+          <w:szCs w:val="32"/>
+          <w:lang w:val="en-US"/>
+        </w:rPr>
+      </w:pPr>
+    </w:p>
+    <w:p>
+      <w:pPr>
+        <w:rPr>
+          <w:rFonts w:ascii="Times New Roman" w:hAnsi="Times New Roman" w:cs="Times New Roman"/>
+          <w:b/>
+          <w:bCs/>
+          <w:sz w:val="32"/>
+          <w:szCs w:val="32"/>
+          <w:lang w:val="en-US"/>
+        </w:rPr>
+      </w:pPr>
+    </w:p>
+    <w:p>
+      <w:pPr>
+        <w:rPr>
+          <w:rFonts w:ascii="Times New Roman" w:hAnsi="Times New Roman" w:cs="Times New Roman"/>
+          <w:b/>
+          <w:bCs/>
+          <w:sz w:val="32"/>
+          <w:szCs w:val="32"/>
+          <w:lang w:val="en-US"/>
+        </w:rPr>
+      </w:pPr>
+    </w:p>
+    <w:p>
+      <w:pPr>
+        <w:rPr>
+          <w:rFonts w:ascii="Times New Roman" w:hAnsi="Times New Roman" w:cs="Times New Roman"/>
+          <w:b/>
+          <w:bCs/>
+          <w:sz w:val="32"/>
+          <w:szCs w:val="32"/>
+          <w:lang w:val="en-US"/>
+        </w:rPr>
+      </w:pPr>
+      <w:r>
+        <w:rPr>
+          <w:rFonts w:ascii="Times New Roman" w:hAnsi="Times New Roman" w:cs="Times New Roman"/>
+          <w:b/>
+          <w:bCs/>
+          <w:sz w:val="32"/>
+          <w:szCs w:val="32"/>
+          <w:lang w:val="en-US"/>
+        </w:rPr>
+        <w:t xml:space="preserve">USE CASE DIAGRAM </w:t>
+      </w:r>
+    </w:p>
+    <w:p>
+      <w:pPr>
+        <w:rPr>
+          <w:rFonts w:ascii="Times New Roman" w:hAnsi="Times New Roman" w:cs="Times New Roman"/>
+          <w:b/>
+          <w:bCs/>
+          <w:sz w:val="32"/>
+          <w:szCs w:val="32"/>
+          <w:lang w:val="en-US"/>
+        </w:rPr>
+      </w:pPr>
+      <w:r>
+        <w:rPr>
+          <w:rFonts w:ascii="Times New Roman" w:hAnsi="Times New Roman" w:cs="Times New Roman"/>
+          <w:b/>
+          <w:bCs/>
+          <w:noProof/>
+          <w:sz w:val="32"/>
+          <w:szCs w:val="32"/>
+          <w:lang w:val="en-US"/>
+        </w:rPr>
+        <w:lastRenderedPageBreak/>
+        <w:drawing>
+          <wp:inline distT="0" distB="0" distL="0" distR="0" wp14:anchorId="2B598357" wp14:editId="2F156959">
+            <wp:extent cx="2666332" cy="3554913"/>
+            <wp:effectExtent l="0" t="0" r="1270" b="7620"/>
+            <wp:docPr id="670024106" name="Picture 6"/>
+            <wp:cNvGraphicFramePr>
+              <a:graphicFrameLocks xmlns:a="http://schemas.openxmlformats.org/drawingml/2006/main" noChangeAspect="1"/>
+            </wp:cNvGraphicFramePr>
+            <a:graphic xmlns:a="http://schemas.openxmlformats.org/drawingml/2006/main">
+              <a:graphicData uri="http://schemas.openxmlformats.org/drawingml/2006/picture">
+                <pic:pic xmlns:pic="http://schemas.openxmlformats.org/drawingml/2006/picture">
+                  <pic:nvPicPr>
+                    <pic:cNvPr id="670024106" name="Picture 670024106"/>
+                    <pic:cNvPicPr/>
+                  </pic:nvPicPr>
+                  <pic:blipFill>
+                    <a:blip r:embed="rId6" cstate="print">
+                      <a:extLst>
+                        <a:ext uri="{28A0092B-C50C-407E-A947-70E740481C1C}">
+                          <a14:useLocalDpi xmlns:a14="http://schemas.microsoft.com/office/drawing/2010/main" val="0"/>
+                        </a:ext>
+                      </a:extLst>
+                    </a:blip>
+                    <a:stretch>
+                      <a:fillRect/>
+                    </a:stretch>
+                  </pic:blipFill>
+                  <pic:spPr>
+                    <a:xfrm>
+                      <a:off x="0" y="0"/>
+                      <a:ext cx="2679487" cy="3572452"/>
+                    </a:xfrm>
+                    <a:prstGeom prst="rect">
+                      <a:avLst/>
+                    </a:prstGeom>
+                  </pic:spPr>
+                </pic:pic>
+              </a:graphicData>
+            </a:graphic>
+          </wp:inline>
+        </w:drawing>
+      </w:r>
+    </w:p>
+    <w:p>
+      <w:pPr>
+        <w:rPr>
+          <w:rFonts w:ascii="Times New Roman" w:hAnsi="Times New Roman" w:cs="Times New Roman"/>
+          <w:b/>
+          <w:bCs/>
+          <w:sz w:val="32"/>
+          <w:szCs w:val="32"/>
+          <w:lang w:val="en-US"/>
+        </w:rPr>
+      </w:pPr>
+    </w:p>
+    <w:p>
+      <w:pPr>
+        <w:rPr>
+          <w:rFonts w:ascii="Times New Roman" w:hAnsi="Times New Roman" w:cs="Times New Roman"/>
+          <w:b/>
+          <w:bCs/>
+          <w:sz w:val="32"/>
+          <w:szCs w:val="32"/>
+          <w:lang w:val="en-US"/>
+        </w:rPr>
+      </w:pPr>
+      <w:r>
+        <w:rPr>
+          <w:rFonts w:ascii="Times New Roman" w:hAnsi="Times New Roman" w:cs="Times New Roman"/>
+          <w:b/>
+          <w:bCs/>
+          <w:sz w:val="32"/>
+          <w:szCs w:val="32"/>
+          <w:lang w:val="en-US"/>
+        </w:rPr>
+        <w:t xml:space="preserve">SEQUENCE DIAGRAM </w:t>
+      </w:r>
+    </w:p>
+    <w:p>
+      <w:pPr>
+        <w:rPr>
+          <w:rFonts w:ascii="Times New Roman" w:hAnsi="Times New Roman" w:cs="Times New Roman"/>
+          <w:b/>
+          <w:bCs/>
+          <w:sz w:val="32"/>
+          <w:szCs w:val="32"/>
+          <w:lang w:val="en-US"/>
+        </w:rPr>
+      </w:pPr>
+      <w:r>
+        <w:rPr>
+          <w:rFonts w:ascii="Times New Roman" w:hAnsi="Times New Roman" w:cs="Times New Roman"/>
+          <w:b/>
+          <w:bCs/>
+          <w:noProof/>
+          <w:sz w:val="32"/>
+          <w:szCs w:val="32"/>
+          <w:lang w:val="en-US"/>
+        </w:rPr>
+        <w:drawing>
+          <wp:inline distT="0" distB="0" distL="0" distR="0" wp14:anchorId="1CC00339" wp14:editId="1AC5BDF7">
+            <wp:extent cx="4625971" cy="2992582"/>
+            <wp:effectExtent l="0" t="0" r="3810" b="0"/>
+            <wp:docPr id="1929953400" name="Picture 7"/>
+            <wp:cNvGraphicFramePr>
+              <a:graphicFrameLocks xmlns:a="http://schemas.openxmlformats.org/drawingml/2006/main" noChangeAspect="1"/>
+            </wp:cNvGraphicFramePr>
+            <a:graphic xmlns:a="http://schemas.openxmlformats.org/drawingml/2006/main">
+              <a:graphicData uri="http://schemas.openxmlformats.org/drawingml/2006/picture">
+                <pic:pic xmlns:pic="http://schemas.openxmlformats.org/drawingml/2006/picture">
+                  <pic:nvPicPr>
+                    <pic:cNvPr id="1929953400" name="Picture 1929953400"/>
+                    <pic:cNvPicPr/>
+                  </pic:nvPicPr>
+                  <pic:blipFill>
+                    <a:blip r:embed="rId7" cstate="print">
+                      <a:extLst>
+                        <a:ext uri="{28A0092B-C50C-407E-A947-70E740481C1C}">
+                          <a14:useLocalDpi xmlns:a14="http://schemas.microsoft.com/office/drawing/2010/main" val="0"/>
+                        </a:ext>
+                      </a:extLst>
+                    </a:blip>
+                    <a:stretch>
+                      <a:fillRect/>
+                    </a:stretch>
+                  </pic:blipFill>
+                  <pic:spPr>
+                    <a:xfrm>
+                      <a:off x="0" y="0"/>
+                      <a:ext cx="4641748" cy="3002789"/>
+                    </a:xfrm>
+                    <a:prstGeom prst="rect">
+                      <a:avLst/>
+                    </a:prstGeom>
+                  </pic:spPr>
+                </pic:pic>
+              </a:graphicData>
+            </a:graphic>
+          </wp:inline>
+        </w:drawing>
+      </w:r>
+    </w:p>
+    <w:p>
+      <w:pPr>
+        <w:rPr>
+          <w:rFonts w:ascii="Times New Roman" w:hAnsi="Times New Roman" w:cs="Times New Roman"/>
+          <w:b/>
+          <w:bCs/>
+          <w:sz w:val="32"/>
+          <w:szCs w:val="32"/>
+          <w:lang w:val="en-US"/>
+        </w:rPr>
+      </w:pPr>
+    </w:p>
+    <w:p>
+      <w:pPr>
+        <w:rPr>
+          <w:rFonts w:ascii="Times New Roman" w:hAnsi="Times New Roman" w:cs="Times New Roman"/>
+          <w:b/>
+          <w:bCs/>
+          <w:sz w:val="32"/>
+          <w:szCs w:val="32"/>
+          <w:lang w:val="en-US"/>
+        </w:rPr>
+      </w:pPr>
+      <w:r>
+        <w:rPr>
+          <w:rFonts w:ascii="Times New Roman" w:hAnsi="Times New Roman" w:cs="Times New Roman"/>
+          <w:b/>
+          <w:bCs/>
+          <w:sz w:val="32"/>
+          <w:szCs w:val="32"/>
+          <w:lang w:val="en-US"/>
+        </w:rPr>
+        <w:t xml:space="preserve">                                             </w:t>
+      </w:r>
+    </w:p>
+    <w:p>
+      <w:pPr>
+        <w:rPr>
+          <w:rFonts w:ascii="Times New Roman" w:hAnsi="Times New Roman" w:cs="Times New Roman"/>
+          <w:b/>
+          <w:bCs/>
+          <w:sz w:val="32"/>
+          <w:szCs w:val="32"/>
+          <w:lang w:val="en-US"/>
+        </w:rPr>
+      </w:pPr>
+    </w:p>
+    <w:p>
+      <w:pPr>
+        <w:rPr>
+          <w:rFonts w:ascii="Times New Roman" w:hAnsi="Times New Roman" w:cs="Times New Roman"/>
+          <w:b/>
+          <w:bCs/>
+          <w:sz w:val="32"/>
+          <w:szCs w:val="32"/>
+          <w:lang w:val="en-US"/>
+        </w:rPr>
+      </w:pPr>
     </w:p>
     <w:p>
       <w:pPr>

--- a/UML Diagrams.docx
+++ b/UML Diagrams.docx
@@ -83,10 +83,10 @@
           <w:lang w:val="en-US"/>
         </w:rPr>
         <w:drawing>
-          <wp:inline distT="0" distB="0" distL="0" distR="0" wp14:anchorId="77C59922" wp14:editId="426E4263">
-            <wp:extent cx="5731510" cy="4420235"/>
-            <wp:effectExtent l="0" t="0" r="2540" b="0"/>
-            <wp:docPr id="1936762224" name="Picture 3"/>
+          <wp:inline distT="0" distB="0" distL="0" distR="0" wp14:anchorId="54C31760" wp14:editId="651EC412">
+            <wp:extent cx="4724400" cy="3456305"/>
+            <wp:effectExtent l="0" t="0" r="0" b="0"/>
+            <wp:docPr id="1259234954" name="Picture 14"/>
             <wp:cNvGraphicFramePr>
               <a:graphicFrameLocks xmlns:a="http://schemas.openxmlformats.org/drawingml/2006/main" noChangeAspect="1"/>
             </wp:cNvGraphicFramePr>
@@ -94,11 +94,11 @@
               <a:graphicData uri="http://schemas.openxmlformats.org/drawingml/2006/picture">
                 <pic:pic xmlns:pic="http://schemas.openxmlformats.org/drawingml/2006/picture">
                   <pic:nvPicPr>
-                    <pic:cNvPr id="1936762224" name="Picture 1936762224"/>
+                    <pic:cNvPr id="1259234954" name="Picture 1259234954"/>
                     <pic:cNvPicPr/>
                   </pic:nvPicPr>
                   <pic:blipFill>
-                    <a:blip r:embed="rId4">
+                    <a:blip r:embed="rId4" cstate="print">
                       <a:extLst>
                         <a:ext uri="{28A0092B-C50C-407E-A947-70E740481C1C}">
                           <a14:useLocalDpi xmlns:a14="http://schemas.microsoft.com/office/drawing/2010/main" val="0"/>
@@ -112,7 +112,7 @@
                   <pic:spPr>
                     <a:xfrm>
                       <a:off x="0" y="0"/>
-                      <a:ext cx="5731510" cy="4420235"/>
+                      <a:ext cx="4743117" cy="3469998"/>
                     </a:xfrm>
                     <a:prstGeom prst="rect">
                       <a:avLst/>
@@ -136,78 +136,6 @@
           <w:lang w:val="en-US"/>
         </w:rPr>
       </w:pPr>
-    </w:p>
-    <w:p>
-      <w:pPr>
-        <w:rPr>
-          <w:rFonts w:ascii="Times New Roman" w:hAnsi="Times New Roman" w:cs="Times New Roman"/>
-          <w:b/>
-          <w:bCs/>
-          <w:sz w:val="32"/>
-          <w:szCs w:val="32"/>
-          <w:lang w:val="en-US"/>
-        </w:rPr>
-      </w:pPr>
-    </w:p>
-    <w:p>
-      <w:pPr>
-        <w:rPr>
-          <w:rFonts w:ascii="Times New Roman" w:hAnsi="Times New Roman" w:cs="Times New Roman"/>
-          <w:b/>
-          <w:bCs/>
-          <w:sz w:val="32"/>
-          <w:szCs w:val="32"/>
-          <w:lang w:val="en-US"/>
-        </w:rPr>
-      </w:pPr>
-    </w:p>
-    <w:p>
-      <w:pPr>
-        <w:rPr>
-          <w:rFonts w:ascii="Times New Roman" w:hAnsi="Times New Roman" w:cs="Times New Roman"/>
-          <w:b/>
-          <w:bCs/>
-          <w:sz w:val="32"/>
-          <w:szCs w:val="32"/>
-          <w:lang w:val="en-US"/>
-        </w:rPr>
-      </w:pPr>
-    </w:p>
-    <w:p>
-      <w:pPr>
-        <w:rPr>
-          <w:rFonts w:ascii="Times New Roman" w:hAnsi="Times New Roman" w:cs="Times New Roman"/>
-          <w:b/>
-          <w:bCs/>
-          <w:sz w:val="32"/>
-          <w:szCs w:val="32"/>
-          <w:lang w:val="en-US"/>
-        </w:rPr>
-      </w:pPr>
-    </w:p>
-    <w:p>
-      <w:pPr>
-        <w:rPr>
-          <w:rFonts w:ascii="Times New Roman" w:hAnsi="Times New Roman" w:cs="Times New Roman"/>
-          <w:b/>
-          <w:bCs/>
-          <w:sz w:val="32"/>
-          <w:szCs w:val="32"/>
-          <w:lang w:val="en-US"/>
-        </w:rPr>
-      </w:pPr>
-    </w:p>
-    <w:p>
-      <w:pPr>
-        <w:rPr>
-          <w:rFonts w:ascii="Times New Roman" w:hAnsi="Times New Roman" w:cs="Times New Roman"/>
-          <w:b/>
-          <w:bCs/>
-          <w:sz w:val="32"/>
-          <w:szCs w:val="32"/>
-          <w:lang w:val="en-US"/>
-        </w:rPr>
-      </w:pPr>
       <w:r>
         <w:rPr>
           <w:rFonts w:ascii="Times New Roman" w:hAnsi="Times New Roman" w:cs="Times New Roman"/>
@@ -217,7 +145,7 @@
           <w:szCs w:val="32"/>
           <w:lang w:val="en-US"/>
         </w:rPr>
-        <w:t xml:space="preserve">ACTIVITY DIAGRAM </w:t>
+        <w:t>STATE CHART DIAGRAM</w:t>
       </w:r>
     </w:p>
     <w:p>
@@ -241,12 +169,11 @@
           <w:szCs w:val="32"/>
           <w:lang w:val="en-US"/>
         </w:rPr>
-        <w:lastRenderedPageBreak/>
         <w:drawing>
-          <wp:inline distT="0" distB="0" distL="0" distR="0" wp14:anchorId="3DF93D1B" wp14:editId="745B65A3">
-            <wp:extent cx="4019138" cy="6376351"/>
-            <wp:effectExtent l="0" t="0" r="635" b="5715"/>
-            <wp:docPr id="397208724" name="Picture 5"/>
+          <wp:inline distT="0" distB="0" distL="0" distR="0" wp14:anchorId="5D7FFDE6" wp14:editId="71C18EC1">
+            <wp:extent cx="4864100" cy="2628535"/>
+            <wp:effectExtent l="0" t="0" r="0" b="635"/>
+            <wp:docPr id="2053574501" name="Picture 15"/>
             <wp:cNvGraphicFramePr>
               <a:graphicFrameLocks xmlns:a="http://schemas.openxmlformats.org/drawingml/2006/main" noChangeAspect="1"/>
             </wp:cNvGraphicFramePr>
@@ -254,7 +181,7 @@
               <a:graphicData uri="http://schemas.openxmlformats.org/drawingml/2006/picture">
                 <pic:pic xmlns:pic="http://schemas.openxmlformats.org/drawingml/2006/picture">
                   <pic:nvPicPr>
-                    <pic:cNvPr id="397208724" name="Picture 397208724"/>
+                    <pic:cNvPr id="2053574501" name="Picture 2053574501"/>
                     <pic:cNvPicPr/>
                   </pic:nvPicPr>
                   <pic:blipFill>
@@ -272,7 +199,7 @@
                   <pic:spPr>
                     <a:xfrm>
                       <a:off x="0" y="0"/>
-                      <a:ext cx="4033464" cy="6399079"/>
+                      <a:ext cx="4899369" cy="2647594"/>
                     </a:xfrm>
                     <a:prstGeom prst="rect">
                       <a:avLst/>
@@ -332,6 +259,18 @@
           <w:lang w:val="en-US"/>
         </w:rPr>
       </w:pPr>
+    </w:p>
+    <w:p>
+      <w:pPr>
+        <w:rPr>
+          <w:rFonts w:ascii="Times New Roman" w:hAnsi="Times New Roman" w:cs="Times New Roman"/>
+          <w:b/>
+          <w:bCs/>
+          <w:sz w:val="32"/>
+          <w:szCs w:val="32"/>
+          <w:lang w:val="en-US"/>
+        </w:rPr>
+      </w:pPr>
       <w:r>
         <w:rPr>
           <w:rFonts w:ascii="Times New Roman" w:hAnsi="Times New Roman" w:cs="Times New Roman"/>
@@ -341,7 +280,8 @@
           <w:szCs w:val="32"/>
           <w:lang w:val="en-US"/>
         </w:rPr>
-        <w:t xml:space="preserve">USE CASE DIAGRAM </w:t>
+        <w:lastRenderedPageBreak/>
+        <w:t>ACTIVITY DIAGRAM</w:t>
       </w:r>
     </w:p>
     <w:p>
@@ -365,12 +305,11 @@
           <w:szCs w:val="32"/>
           <w:lang w:val="en-US"/>
         </w:rPr>
-        <w:lastRenderedPageBreak/>
         <w:drawing>
-          <wp:inline distT="0" distB="0" distL="0" distR="0" wp14:anchorId="2B598357" wp14:editId="2F156959">
-            <wp:extent cx="2666332" cy="3554913"/>
-            <wp:effectExtent l="0" t="0" r="1270" b="7620"/>
-            <wp:docPr id="670024106" name="Picture 6"/>
+          <wp:inline distT="0" distB="0" distL="0" distR="0" wp14:anchorId="5D56BA46" wp14:editId="0F9211CD">
+            <wp:extent cx="3727450" cy="5010150"/>
+            <wp:effectExtent l="0" t="0" r="6350" b="0"/>
+            <wp:docPr id="1617888190" name="Picture 16"/>
             <wp:cNvGraphicFramePr>
               <a:graphicFrameLocks xmlns:a="http://schemas.openxmlformats.org/drawingml/2006/main" noChangeAspect="1"/>
             </wp:cNvGraphicFramePr>
@@ -378,7 +317,7 @@
               <a:graphicData uri="http://schemas.openxmlformats.org/drawingml/2006/picture">
                 <pic:pic xmlns:pic="http://schemas.openxmlformats.org/drawingml/2006/picture">
                   <pic:nvPicPr>
-                    <pic:cNvPr id="670024106" name="Picture 670024106"/>
+                    <pic:cNvPr id="1617888190" name="Picture 1617888190"/>
                     <pic:cNvPicPr/>
                   </pic:nvPicPr>
                   <pic:blipFill>
@@ -396,7 +335,7 @@
                   <pic:spPr>
                     <a:xfrm>
                       <a:off x="0" y="0"/>
-                      <a:ext cx="2679487" cy="3572452"/>
+                      <a:ext cx="3732938" cy="5017527"/>
                     </a:xfrm>
                     <a:prstGeom prst="rect">
                       <a:avLst/>
@@ -420,56 +359,21 @@
           <w:lang w:val="en-US"/>
         </w:rPr>
       </w:pPr>
-    </w:p>
-    <w:p>
-      <w:pPr>
-        <w:rPr>
-          <w:rFonts w:ascii="Times New Roman" w:hAnsi="Times New Roman" w:cs="Times New Roman"/>
-          <w:b/>
-          <w:bCs/>
-          <w:sz w:val="32"/>
-          <w:szCs w:val="32"/>
-          <w:lang w:val="en-US"/>
-        </w:rPr>
-      </w:pPr>
       <w:r>
         <w:rPr>
           <w:rFonts w:ascii="Times New Roman" w:hAnsi="Times New Roman" w:cs="Times New Roman"/>
           <w:b/>
           <w:bCs/>
-          <w:sz w:val="32"/>
-          <w:szCs w:val="32"/>
-          <w:lang w:val="en-US"/>
-        </w:rPr>
-        <w:t xml:space="preserve">SEQUENCE DIAGRAM </w:t>
-      </w:r>
-    </w:p>
-    <w:p>
-      <w:pPr>
-        <w:rPr>
-          <w:rFonts w:ascii="Times New Roman" w:hAnsi="Times New Roman" w:cs="Times New Roman"/>
-          <w:b/>
-          <w:bCs/>
-          <w:sz w:val="32"/>
-          <w:szCs w:val="32"/>
-          <w:lang w:val="en-US"/>
-        </w:rPr>
-      </w:pPr>
-      <w:r>
-        <w:rPr>
-          <w:rFonts w:ascii="Times New Roman" w:hAnsi="Times New Roman" w:cs="Times New Roman"/>
-          <w:b/>
-          <w:bCs/>
           <w:noProof/>
           <w:sz w:val="32"/>
           <w:szCs w:val="32"/>
           <w:lang w:val="en-US"/>
         </w:rPr>
         <w:drawing>
-          <wp:inline distT="0" distB="0" distL="0" distR="0" wp14:anchorId="1CC00339" wp14:editId="1AC5BDF7">
-            <wp:extent cx="4625971" cy="2992582"/>
-            <wp:effectExtent l="0" t="0" r="3810" b="0"/>
-            <wp:docPr id="1929953400" name="Picture 7"/>
+          <wp:inline distT="0" distB="0" distL="0" distR="0" wp14:anchorId="0BB0DDAD" wp14:editId="6CB5A544">
+            <wp:extent cx="3764280" cy="2238125"/>
+            <wp:effectExtent l="0" t="0" r="7620" b="0"/>
+            <wp:docPr id="1262318729" name="Picture 17"/>
             <wp:cNvGraphicFramePr>
               <a:graphicFrameLocks xmlns:a="http://schemas.openxmlformats.org/drawingml/2006/main" noChangeAspect="1"/>
             </wp:cNvGraphicFramePr>
@@ -477,7 +381,7 @@
               <a:graphicData uri="http://schemas.openxmlformats.org/drawingml/2006/picture">
                 <pic:pic xmlns:pic="http://schemas.openxmlformats.org/drawingml/2006/picture">
                   <pic:nvPicPr>
-                    <pic:cNvPr id="1929953400" name="Picture 1929953400"/>
+                    <pic:cNvPr id="1262318729" name="Picture 1262318729"/>
                     <pic:cNvPicPr/>
                   </pic:nvPicPr>
                   <pic:blipFill>
@@ -495,7 +399,7 @@
                   <pic:spPr>
                     <a:xfrm>
                       <a:off x="0" y="0"/>
-                      <a:ext cx="4641748" cy="3002789"/>
+                      <a:ext cx="3838809" cy="2282438"/>
                     </a:xfrm>
                     <a:prstGeom prst="rect">
                       <a:avLst/>
@@ -507,6 +411,397 @@
           </wp:inline>
         </w:drawing>
       </w:r>
+    </w:p>
+    <w:p>
+      <w:pPr>
+        <w:rPr>
+          <w:rFonts w:ascii="Times New Roman" w:hAnsi="Times New Roman" w:cs="Times New Roman"/>
+          <w:b/>
+          <w:bCs/>
+          <w:sz w:val="32"/>
+          <w:szCs w:val="32"/>
+          <w:lang w:val="en-US"/>
+        </w:rPr>
+      </w:pPr>
+    </w:p>
+    <w:p>
+      <w:pPr>
+        <w:rPr>
+          <w:rFonts w:ascii="Times New Roman" w:hAnsi="Times New Roman" w:cs="Times New Roman"/>
+          <w:b/>
+          <w:bCs/>
+          <w:sz w:val="32"/>
+          <w:szCs w:val="32"/>
+          <w:lang w:val="en-US"/>
+        </w:rPr>
+      </w:pPr>
+    </w:p>
+    <w:p>
+      <w:pPr>
+        <w:rPr>
+          <w:rFonts w:ascii="Times New Roman" w:hAnsi="Times New Roman" w:cs="Times New Roman"/>
+          <w:b/>
+          <w:bCs/>
+          <w:sz w:val="32"/>
+          <w:szCs w:val="32"/>
+          <w:lang w:val="en-US"/>
+        </w:rPr>
+      </w:pPr>
+    </w:p>
+    <w:p>
+      <w:pPr>
+        <w:rPr>
+          <w:rFonts w:ascii="Times New Roman" w:hAnsi="Times New Roman" w:cs="Times New Roman"/>
+          <w:b/>
+          <w:bCs/>
+          <w:sz w:val="32"/>
+          <w:szCs w:val="32"/>
+          <w:lang w:val="en-US"/>
+        </w:rPr>
+      </w:pPr>
+      <w:r>
+        <w:rPr>
+          <w:rFonts w:ascii="Times New Roman" w:hAnsi="Times New Roman" w:cs="Times New Roman"/>
+          <w:b/>
+          <w:bCs/>
+          <w:sz w:val="32"/>
+          <w:szCs w:val="32"/>
+          <w:lang w:val="en-US"/>
+        </w:rPr>
+        <w:lastRenderedPageBreak/>
+        <w:t>SEQUENCE DIAGRAM</w:t>
+      </w:r>
+    </w:p>
+    <w:p>
+      <w:pPr>
+        <w:rPr>
+          <w:rFonts w:ascii="Times New Roman" w:hAnsi="Times New Roman" w:cs="Times New Roman"/>
+          <w:b/>
+          <w:bCs/>
+          <w:sz w:val="32"/>
+          <w:szCs w:val="32"/>
+          <w:lang w:val="en-US"/>
+        </w:rPr>
+      </w:pPr>
+      <w:r>
+        <w:rPr>
+          <w:rFonts w:ascii="Times New Roman" w:hAnsi="Times New Roman" w:cs="Times New Roman"/>
+          <w:b/>
+          <w:bCs/>
+          <w:noProof/>
+          <w:sz w:val="32"/>
+          <w:szCs w:val="32"/>
+          <w:lang w:val="en-US"/>
+        </w:rPr>
+        <w:drawing>
+          <wp:inline distT="0" distB="0" distL="0" distR="0" wp14:anchorId="4098DE40" wp14:editId="4478E352">
+            <wp:extent cx="5731510" cy="4050665"/>
+            <wp:effectExtent l="0" t="0" r="2540" b="6985"/>
+            <wp:docPr id="54433792" name="Picture 18"/>
+            <wp:cNvGraphicFramePr>
+              <a:graphicFrameLocks xmlns:a="http://schemas.openxmlformats.org/drawingml/2006/main" noChangeAspect="1"/>
+            </wp:cNvGraphicFramePr>
+            <a:graphic xmlns:a="http://schemas.openxmlformats.org/drawingml/2006/main">
+              <a:graphicData uri="http://schemas.openxmlformats.org/drawingml/2006/picture">
+                <pic:pic xmlns:pic="http://schemas.openxmlformats.org/drawingml/2006/picture">
+                  <pic:nvPicPr>
+                    <pic:cNvPr id="54433792" name="Picture 54433792"/>
+                    <pic:cNvPicPr/>
+                  </pic:nvPicPr>
+                  <pic:blipFill>
+                    <a:blip r:embed="rId8" cstate="print">
+                      <a:extLst>
+                        <a:ext uri="{28A0092B-C50C-407E-A947-70E740481C1C}">
+                          <a14:useLocalDpi xmlns:a14="http://schemas.microsoft.com/office/drawing/2010/main" val="0"/>
+                        </a:ext>
+                      </a:extLst>
+                    </a:blip>
+                    <a:stretch>
+                      <a:fillRect/>
+                    </a:stretch>
+                  </pic:blipFill>
+                  <pic:spPr>
+                    <a:xfrm>
+                      <a:off x="0" y="0"/>
+                      <a:ext cx="5731510" cy="4050665"/>
+                    </a:xfrm>
+                    <a:prstGeom prst="rect">
+                      <a:avLst/>
+                    </a:prstGeom>
+                  </pic:spPr>
+                </pic:pic>
+              </a:graphicData>
+            </a:graphic>
+          </wp:inline>
+        </w:drawing>
+      </w:r>
+    </w:p>
+    <w:p>
+      <w:pPr>
+        <w:rPr>
+          <w:rFonts w:ascii="Times New Roman" w:hAnsi="Times New Roman" w:cs="Times New Roman"/>
+          <w:b/>
+          <w:bCs/>
+          <w:sz w:val="32"/>
+          <w:szCs w:val="32"/>
+          <w:lang w:val="en-US"/>
+        </w:rPr>
+      </w:pPr>
+      <w:r>
+        <w:rPr>
+          <w:rFonts w:ascii="Times New Roman" w:hAnsi="Times New Roman" w:cs="Times New Roman"/>
+          <w:b/>
+          <w:bCs/>
+          <w:sz w:val="32"/>
+          <w:szCs w:val="32"/>
+          <w:lang w:val="en-US"/>
+        </w:rPr>
+        <w:t>USE CASE DIAGRAM</w:t>
+      </w:r>
+    </w:p>
+    <w:p>
+      <w:pPr>
+        <w:rPr>
+          <w:rFonts w:ascii="Times New Roman" w:hAnsi="Times New Roman" w:cs="Times New Roman"/>
+          <w:b/>
+          <w:bCs/>
+          <w:sz w:val="32"/>
+          <w:szCs w:val="32"/>
+          <w:lang w:val="en-US"/>
+        </w:rPr>
+      </w:pPr>
+      <w:r>
+        <w:rPr>
+          <w:rFonts w:ascii="Times New Roman" w:hAnsi="Times New Roman" w:cs="Times New Roman"/>
+          <w:b/>
+          <w:bCs/>
+          <w:noProof/>
+          <w:sz w:val="32"/>
+          <w:szCs w:val="32"/>
+          <w:lang w:val="en-US"/>
+        </w:rPr>
+        <w:drawing>
+          <wp:inline distT="0" distB="0" distL="0" distR="0" wp14:anchorId="12CF9DF9" wp14:editId="75A48B17">
+            <wp:extent cx="3682365" cy="3924300"/>
+            <wp:effectExtent l="0" t="0" r="0" b="0"/>
+            <wp:docPr id="1137373556" name="Picture 19"/>
+            <wp:cNvGraphicFramePr>
+              <a:graphicFrameLocks xmlns:a="http://schemas.openxmlformats.org/drawingml/2006/main" noChangeAspect="1"/>
+            </wp:cNvGraphicFramePr>
+            <a:graphic xmlns:a="http://schemas.openxmlformats.org/drawingml/2006/main">
+              <a:graphicData uri="http://schemas.openxmlformats.org/drawingml/2006/picture">
+                <pic:pic xmlns:pic="http://schemas.openxmlformats.org/drawingml/2006/picture">
+                  <pic:nvPicPr>
+                    <pic:cNvPr id="1137373556" name="Picture 1137373556"/>
+                    <pic:cNvPicPr/>
+                  </pic:nvPicPr>
+                  <pic:blipFill>
+                    <a:blip r:embed="rId9" cstate="print">
+                      <a:extLst>
+                        <a:ext uri="{28A0092B-C50C-407E-A947-70E740481C1C}">
+                          <a14:useLocalDpi xmlns:a14="http://schemas.microsoft.com/office/drawing/2010/main" val="0"/>
+                        </a:ext>
+                      </a:extLst>
+                    </a:blip>
+                    <a:stretch>
+                      <a:fillRect/>
+                    </a:stretch>
+                  </pic:blipFill>
+                  <pic:spPr>
+                    <a:xfrm>
+                      <a:off x="0" y="0"/>
+                      <a:ext cx="3726048" cy="3970853"/>
+                    </a:xfrm>
+                    <a:prstGeom prst="rect">
+                      <a:avLst/>
+                    </a:prstGeom>
+                  </pic:spPr>
+                </pic:pic>
+              </a:graphicData>
+            </a:graphic>
+          </wp:inline>
+        </w:drawing>
+      </w:r>
+    </w:p>
+    <w:p>
+      <w:pPr>
+        <w:rPr>
+          <w:rFonts w:ascii="Times New Roman" w:hAnsi="Times New Roman" w:cs="Times New Roman"/>
+          <w:b/>
+          <w:bCs/>
+          <w:sz w:val="32"/>
+          <w:szCs w:val="32"/>
+          <w:lang w:val="en-US"/>
+        </w:rPr>
+      </w:pPr>
+    </w:p>
+    <w:p>
+      <w:pPr>
+        <w:rPr>
+          <w:rFonts w:ascii="Times New Roman" w:hAnsi="Times New Roman" w:cs="Times New Roman"/>
+          <w:b/>
+          <w:bCs/>
+          <w:sz w:val="32"/>
+          <w:szCs w:val="32"/>
+          <w:lang w:val="en-US"/>
+        </w:rPr>
+      </w:pPr>
+    </w:p>
+    <w:p>
+      <w:pPr>
+        <w:rPr>
+          <w:rFonts w:ascii="Times New Roman" w:hAnsi="Times New Roman" w:cs="Times New Roman"/>
+          <w:b/>
+          <w:bCs/>
+          <w:sz w:val="32"/>
+          <w:szCs w:val="32"/>
+          <w:lang w:val="en-US"/>
+        </w:rPr>
+      </w:pPr>
+    </w:p>
+    <w:p>
+      <w:pPr>
+        <w:rPr>
+          <w:rFonts w:ascii="Times New Roman" w:hAnsi="Times New Roman" w:cs="Times New Roman"/>
+          <w:b/>
+          <w:bCs/>
+          <w:sz w:val="32"/>
+          <w:szCs w:val="32"/>
+          <w:lang w:val="en-US"/>
+        </w:rPr>
+      </w:pPr>
+    </w:p>
+    <w:p>
+      <w:pPr>
+        <w:rPr>
+          <w:rFonts w:ascii="Times New Roman" w:hAnsi="Times New Roman" w:cs="Times New Roman"/>
+          <w:b/>
+          <w:bCs/>
+          <w:sz w:val="32"/>
+          <w:szCs w:val="32"/>
+          <w:lang w:val="en-US"/>
+        </w:rPr>
+      </w:pPr>
+    </w:p>
+    <w:p>
+      <w:pPr>
+        <w:rPr>
+          <w:rFonts w:ascii="Times New Roman" w:hAnsi="Times New Roman" w:cs="Times New Roman"/>
+          <w:b/>
+          <w:bCs/>
+          <w:sz w:val="32"/>
+          <w:szCs w:val="32"/>
+          <w:lang w:val="en-US"/>
+        </w:rPr>
+      </w:pPr>
+    </w:p>
+    <w:p>
+      <w:pPr>
+        <w:rPr>
+          <w:rFonts w:ascii="Times New Roman" w:hAnsi="Times New Roman" w:cs="Times New Roman"/>
+          <w:b/>
+          <w:bCs/>
+          <w:sz w:val="32"/>
+          <w:szCs w:val="32"/>
+          <w:lang w:val="en-US"/>
+        </w:rPr>
+      </w:pPr>
+    </w:p>
+    <w:p>
+      <w:pPr>
+        <w:rPr>
+          <w:rFonts w:ascii="Times New Roman" w:hAnsi="Times New Roman" w:cs="Times New Roman"/>
+          <w:b/>
+          <w:bCs/>
+          <w:sz w:val="32"/>
+          <w:szCs w:val="32"/>
+          <w:lang w:val="en-US"/>
+        </w:rPr>
+      </w:pPr>
+    </w:p>
+    <w:p>
+      <w:pPr>
+        <w:rPr>
+          <w:rFonts w:ascii="Times New Roman" w:hAnsi="Times New Roman" w:cs="Times New Roman"/>
+          <w:b/>
+          <w:bCs/>
+          <w:sz w:val="32"/>
+          <w:szCs w:val="32"/>
+          <w:lang w:val="en-US"/>
+        </w:rPr>
+      </w:pPr>
+    </w:p>
+    <w:p>
+      <w:pPr>
+        <w:rPr>
+          <w:rFonts w:ascii="Times New Roman" w:hAnsi="Times New Roman" w:cs="Times New Roman"/>
+          <w:b/>
+          <w:bCs/>
+          <w:sz w:val="32"/>
+          <w:szCs w:val="32"/>
+          <w:lang w:val="en-US"/>
+        </w:rPr>
+      </w:pPr>
+    </w:p>
+    <w:p>
+      <w:pPr>
+        <w:rPr>
+          <w:rFonts w:ascii="Times New Roman" w:hAnsi="Times New Roman" w:cs="Times New Roman"/>
+          <w:b/>
+          <w:bCs/>
+          <w:sz w:val="32"/>
+          <w:szCs w:val="32"/>
+          <w:lang w:val="en-US"/>
+        </w:rPr>
+      </w:pPr>
+    </w:p>
+    <w:p>
+      <w:pPr>
+        <w:rPr>
+          <w:rFonts w:ascii="Times New Roman" w:hAnsi="Times New Roman" w:cs="Times New Roman"/>
+          <w:b/>
+          <w:bCs/>
+          <w:sz w:val="32"/>
+          <w:szCs w:val="32"/>
+          <w:lang w:val="en-US"/>
+        </w:rPr>
+      </w:pPr>
+    </w:p>
+    <w:p>
+      <w:pPr>
+        <w:rPr>
+          <w:rFonts w:ascii="Times New Roman" w:hAnsi="Times New Roman" w:cs="Times New Roman"/>
+          <w:b/>
+          <w:bCs/>
+          <w:sz w:val="32"/>
+          <w:szCs w:val="32"/>
+          <w:lang w:val="en-US"/>
+        </w:rPr>
+      </w:pPr>
+    </w:p>
+    <w:p>
+      <w:pPr>
+        <w:rPr>
+          <w:rFonts w:ascii="Times New Roman" w:hAnsi="Times New Roman" w:cs="Times New Roman"/>
+          <w:b/>
+          <w:bCs/>
+          <w:sz w:val="32"/>
+          <w:szCs w:val="32"/>
+          <w:lang w:val="en-US"/>
+        </w:rPr>
+      </w:pPr>
+    </w:p>
+    <w:p>
+      <w:pPr>
+        <w:rPr>
+          <w:rFonts w:ascii="Times New Roman" w:hAnsi="Times New Roman" w:cs="Times New Roman"/>
+          <w:b/>
+          <w:bCs/>
+          <w:sz w:val="32"/>
+          <w:szCs w:val="32"/>
+          <w:lang w:val="en-US"/>
+        </w:rPr>
+      </w:pPr>
     </w:p>
     <w:p>
       <w:pPr>

--- a/UML Diagrams.docx
+++ b/UML Diagrams.docx
@@ -44,49 +44,68 @@
           <w:rFonts w:ascii="Times New Roman" w:hAnsi="Times New Roman" w:cs="Times New Roman"/>
           <w:b/>
           <w:bCs/>
-          <w:sz w:val="32"/>
-          <w:szCs w:val="32"/>
-          <w:lang w:val="en-US"/>
-        </w:rPr>
-      </w:pPr>
-      <w:r>
-        <w:rPr>
-          <w:rFonts w:ascii="Times New Roman" w:hAnsi="Times New Roman" w:cs="Times New Roman"/>
-          <w:b/>
-          <w:bCs/>
-          <w:sz w:val="32"/>
-          <w:szCs w:val="32"/>
-          <w:lang w:val="en-US"/>
-        </w:rPr>
-        <w:t>CLASS DIAGRAM</w:t>
-      </w:r>
-    </w:p>
-    <w:p>
-      <w:pPr>
-        <w:rPr>
-          <w:rFonts w:ascii="Times New Roman" w:hAnsi="Times New Roman" w:cs="Times New Roman"/>
-          <w:b/>
-          <w:bCs/>
-          <w:sz w:val="32"/>
-          <w:szCs w:val="32"/>
-          <w:lang w:val="en-US"/>
-        </w:rPr>
-      </w:pPr>
-      <w:r>
-        <w:rPr>
-          <w:rFonts w:ascii="Times New Roman" w:hAnsi="Times New Roman" w:cs="Times New Roman"/>
-          <w:b/>
-          <w:bCs/>
+        </w:rPr>
+      </w:pPr>
+      <w:r>
+        <w:rPr>
+          <w:rFonts w:ascii="Times New Roman" w:hAnsi="Times New Roman" w:cs="Times New Roman"/>
+          <w:b/>
+          <w:bCs/>
+        </w:rPr>
+        <w:t>USE</w:t>
+      </w:r>
+      <w:r>
+        <w:rPr>
+          <w:rFonts w:ascii="Times New Roman" w:hAnsi="Times New Roman" w:cs="Times New Roman"/>
+          <w:b/>
+          <w:bCs/>
+          <w:spacing w:val="-2"/>
+        </w:rPr>
+        <w:t xml:space="preserve"> </w:t>
+      </w:r>
+      <w:r>
+        <w:rPr>
+          <w:rFonts w:ascii="Times New Roman" w:hAnsi="Times New Roman" w:cs="Times New Roman"/>
+          <w:b/>
+          <w:bCs/>
+        </w:rPr>
+        <w:t>CASE</w:t>
+      </w:r>
+      <w:r>
+        <w:rPr>
+          <w:rFonts w:ascii="Times New Roman" w:hAnsi="Times New Roman" w:cs="Times New Roman"/>
+          <w:b/>
+          <w:bCs/>
+          <w:spacing w:val="-3"/>
+        </w:rPr>
+        <w:t xml:space="preserve"> </w:t>
+      </w:r>
+      <w:r>
+        <w:rPr>
+          <w:rFonts w:ascii="Times New Roman" w:hAnsi="Times New Roman" w:cs="Times New Roman"/>
+          <w:b/>
+          <w:bCs/>
+        </w:rPr>
+        <w:t>DIAGRAM</w:t>
+      </w:r>
+    </w:p>
+    <w:p>
+      <w:pPr>
+        <w:rPr>
+          <w:rFonts w:ascii="Times New Roman" w:hAnsi="Times New Roman" w:cs="Times New Roman"/>
+          <w:b/>
+          <w:bCs/>
+        </w:rPr>
+      </w:pPr>
+      <w:r>
+        <w:rPr>
           <w:noProof/>
-          <w:sz w:val="32"/>
-          <w:szCs w:val="32"/>
-          <w:lang w:val="en-US"/>
         </w:rPr>
         <w:drawing>
-          <wp:inline distT="0" distB="0" distL="0" distR="0" wp14:anchorId="54C31760" wp14:editId="651EC412">
-            <wp:extent cx="4724400" cy="3456305"/>
-            <wp:effectExtent l="0" t="0" r="0" b="0"/>
-            <wp:docPr id="1259234954" name="Picture 14"/>
+          <wp:inline distT="0" distB="0" distL="0" distR="0" wp14:anchorId="5E772804" wp14:editId="1C471BE3">
+            <wp:extent cx="2353338" cy="3028384"/>
+            <wp:effectExtent l="0" t="0" r="8890" b="635"/>
+            <wp:docPr id="388508594" name="Picture 1"/>
             <wp:cNvGraphicFramePr>
               <a:graphicFrameLocks xmlns:a="http://schemas.openxmlformats.org/drawingml/2006/main" noChangeAspect="1"/>
             </wp:cNvGraphicFramePr>
@@ -94,11 +113,95 @@
               <a:graphicData uri="http://schemas.openxmlformats.org/drawingml/2006/picture">
                 <pic:pic xmlns:pic="http://schemas.openxmlformats.org/drawingml/2006/picture">
                   <pic:nvPicPr>
-                    <pic:cNvPr id="1259234954" name="Picture 1259234954"/>
+                    <pic:cNvPr id="388508594" name=""/>
                     <pic:cNvPicPr/>
                   </pic:nvPicPr>
                   <pic:blipFill>
-                    <a:blip r:embed="rId4" cstate="print">
+                    <a:blip r:embed="rId4"/>
+                    <a:stretch>
+                      <a:fillRect/>
+                    </a:stretch>
+                  </pic:blipFill>
+                  <pic:spPr>
+                    <a:xfrm>
+                      <a:off x="0" y="0"/>
+                      <a:ext cx="2360803" cy="3037990"/>
+                    </a:xfrm>
+                    <a:prstGeom prst="rect">
+                      <a:avLst/>
+                    </a:prstGeom>
+                  </pic:spPr>
+                </pic:pic>
+              </a:graphicData>
+            </a:graphic>
+          </wp:inline>
+        </w:drawing>
+      </w:r>
+    </w:p>
+    <w:p>
+      <w:pPr>
+        <w:rPr>
+          <w:rFonts w:ascii="Times New Roman" w:hAnsi="Times New Roman" w:cs="Times New Roman"/>
+          <w:b/>
+          <w:bCs/>
+        </w:rPr>
+      </w:pPr>
+      <w:r>
+        <w:rPr>
+          <w:rFonts w:ascii="Times New Roman" w:hAnsi="Times New Roman" w:cs="Times New Roman"/>
+          <w:b/>
+          <w:bCs/>
+        </w:rPr>
+        <w:t>SEQUENCE</w:t>
+      </w:r>
+      <w:r>
+        <w:rPr>
+          <w:rFonts w:ascii="Times New Roman" w:hAnsi="Times New Roman" w:cs="Times New Roman"/>
+          <w:b/>
+          <w:bCs/>
+          <w:spacing w:val="-3"/>
+        </w:rPr>
+        <w:t xml:space="preserve"> </w:t>
+      </w:r>
+      <w:r>
+        <w:rPr>
+          <w:rFonts w:ascii="Times New Roman" w:hAnsi="Times New Roman" w:cs="Times New Roman"/>
+          <w:b/>
+          <w:bCs/>
+        </w:rPr>
+        <w:t>DIAGRAM</w:t>
+      </w:r>
+    </w:p>
+    <w:p>
+      <w:pPr>
+        <w:rPr>
+          <w:rFonts w:ascii="Times New Roman" w:hAnsi="Times New Roman" w:cs="Times New Roman"/>
+          <w:b/>
+          <w:bCs/>
+        </w:rPr>
+      </w:pPr>
+      <w:r>
+        <w:rPr>
+          <w:noProof/>
+        </w:rPr>
+        <w:lastRenderedPageBreak/>
+        <w:drawing>
+          <wp:inline distT="0" distB="0" distL="0" distR="0" wp14:anchorId="12722205" wp14:editId="3F8FD888">
+            <wp:extent cx="5119512" cy="6984748"/>
+            <wp:effectExtent l="0" t="0" r="5080" b="6985"/>
+            <wp:docPr id="1566500605" name="Picture 18"/>
+            <wp:cNvGraphicFramePr>
+              <a:graphicFrameLocks xmlns:a="http://schemas.openxmlformats.org/drawingml/2006/main" noChangeAspect="1"/>
+            </wp:cNvGraphicFramePr>
+            <a:graphic xmlns:a="http://schemas.openxmlformats.org/drawingml/2006/main">
+              <a:graphicData uri="http://schemas.openxmlformats.org/drawingml/2006/picture">
+                <pic:pic xmlns:pic="http://schemas.openxmlformats.org/drawingml/2006/picture">
+                  <pic:nvPicPr>
+                    <pic:cNvPr id="1566500605" name="Picture 1566500605"/>
+                    <pic:cNvPicPr/>
+                  </pic:nvPicPr>
+                  <pic:blipFill>
+                    <a:blip r:embed="rId5">
                       <a:extLst>
                         <a:ext uri="{28A0092B-C50C-407E-A947-70E740481C1C}">
                           <a14:useLocalDpi xmlns:a14="http://schemas.microsoft.com/office/drawing/2010/main" val="0"/>
@@ -112,7 +215,7 @@
                   <pic:spPr>
                     <a:xfrm>
                       <a:off x="0" y="0"/>
-                      <a:ext cx="4743117" cy="3469998"/>
+                      <a:ext cx="5136098" cy="7007376"/>
                     </a:xfrm>
                     <a:prstGeom prst="rect">
                       <a:avLst/>
@@ -127,53 +230,74 @@
     </w:p>
     <w:p>
       <w:pPr>
-        <w:rPr>
-          <w:rFonts w:ascii="Times New Roman" w:hAnsi="Times New Roman" w:cs="Times New Roman"/>
-          <w:b/>
-          <w:bCs/>
-          <w:sz w:val="32"/>
-          <w:szCs w:val="32"/>
-          <w:lang w:val="en-US"/>
-        </w:rPr>
-      </w:pPr>
-      <w:r>
-        <w:rPr>
-          <w:rFonts w:ascii="Times New Roman" w:hAnsi="Times New Roman" w:cs="Times New Roman"/>
-          <w:b/>
-          <w:bCs/>
-          <w:sz w:val="32"/>
-          <w:szCs w:val="32"/>
-          <w:lang w:val="en-US"/>
-        </w:rPr>
-        <w:t>STATE CHART DIAGRAM</w:t>
-      </w:r>
-    </w:p>
-    <w:p>
-      <w:pPr>
-        <w:rPr>
-          <w:rFonts w:ascii="Times New Roman" w:hAnsi="Times New Roman" w:cs="Times New Roman"/>
-          <w:b/>
-          <w:bCs/>
-          <w:sz w:val="32"/>
-          <w:szCs w:val="32"/>
-          <w:lang w:val="en-US"/>
-        </w:rPr>
-      </w:pPr>
-      <w:r>
-        <w:rPr>
-          <w:rFonts w:ascii="Times New Roman" w:hAnsi="Times New Roman" w:cs="Times New Roman"/>
-          <w:b/>
-          <w:bCs/>
+        <w:pStyle w:val="Heading2"/>
+        <w:spacing w:line="360" w:lineRule="auto"/>
+        <w:ind w:left="90" w:hanging="90"/>
+        <w:jc w:val="left"/>
+        <w:rPr>
+          <w:sz w:val="24"/>
+          <w:szCs w:val="24"/>
+        </w:rPr>
+      </w:pPr>
+      <w:r>
+        <w:rPr>
+          <w:sz w:val="24"/>
+          <w:szCs w:val="24"/>
+        </w:rPr>
+        <w:t>STATE</w:t>
+      </w:r>
+      <w:r>
+        <w:rPr>
+          <w:spacing w:val="-2"/>
+          <w:sz w:val="24"/>
+          <w:szCs w:val="24"/>
+        </w:rPr>
+        <w:t xml:space="preserve"> </w:t>
+      </w:r>
+      <w:r>
+        <w:rPr>
+          <w:sz w:val="24"/>
+          <w:szCs w:val="24"/>
+        </w:rPr>
+        <w:t>CHART</w:t>
+      </w:r>
+      <w:r>
+        <w:rPr>
+          <w:spacing w:val="-3"/>
+          <w:sz w:val="24"/>
+          <w:szCs w:val="24"/>
+        </w:rPr>
+        <w:t xml:space="preserve"> </w:t>
+      </w:r>
+      <w:r>
+        <w:rPr>
+          <w:sz w:val="24"/>
+          <w:szCs w:val="24"/>
+        </w:rPr>
+        <w:t>DIAGRAM</w:t>
+      </w:r>
+    </w:p>
+    <w:p>
+      <w:pPr>
+        <w:pStyle w:val="Heading2"/>
+        <w:spacing w:line="360" w:lineRule="auto"/>
+        <w:ind w:left="90" w:hanging="90"/>
+        <w:jc w:val="left"/>
+        <w:rPr>
+          <w:sz w:val="24"/>
+          <w:szCs w:val="24"/>
+        </w:rPr>
+      </w:pPr>
+      <w:r>
+        <w:rPr>
           <w:noProof/>
-          <w:sz w:val="32"/>
-          <w:szCs w:val="32"/>
-          <w:lang w:val="en-US"/>
-        </w:rPr>
+        </w:rPr>
+        <w:lastRenderedPageBreak/>
         <w:drawing>
-          <wp:inline distT="0" distB="0" distL="0" distR="0" wp14:anchorId="5D7FFDE6" wp14:editId="71C18EC1">
-            <wp:extent cx="4864100" cy="2628535"/>
-            <wp:effectExtent l="0" t="0" r="0" b="635"/>
-            <wp:docPr id="2053574501" name="Picture 15"/>
+          <wp:inline distT="0" distB="0" distL="0" distR="0" wp14:anchorId="4E7B79BB" wp14:editId="71F9CCFA">
+            <wp:extent cx="3494310" cy="5939073"/>
+            <wp:effectExtent l="0" t="0" r="0" b="5080"/>
+            <wp:docPr id="1456942852" name="Picture 20"/>
             <wp:cNvGraphicFramePr>
               <a:graphicFrameLocks xmlns:a="http://schemas.openxmlformats.org/drawingml/2006/main" noChangeAspect="1"/>
             </wp:cNvGraphicFramePr>
@@ -181,11 +305,11 @@
               <a:graphicData uri="http://schemas.openxmlformats.org/drawingml/2006/picture">
                 <pic:pic xmlns:pic="http://schemas.openxmlformats.org/drawingml/2006/picture">
                   <pic:nvPicPr>
-                    <pic:cNvPr id="2053574501" name="Picture 2053574501"/>
+                    <pic:cNvPr id="1456942852" name="Picture 1456942852"/>
                     <pic:cNvPicPr/>
                   </pic:nvPicPr>
                   <pic:blipFill>
-                    <a:blip r:embed="rId5" cstate="print">
+                    <a:blip r:embed="rId6">
                       <a:extLst>
                         <a:ext uri="{28A0092B-C50C-407E-A947-70E740481C1C}">
                           <a14:useLocalDpi xmlns:a14="http://schemas.microsoft.com/office/drawing/2010/main" val="0"/>
@@ -199,7 +323,7 @@
                   <pic:spPr>
                     <a:xfrm>
                       <a:off x="0" y="0"/>
-                      <a:ext cx="4899369" cy="2647594"/>
+                      <a:ext cx="3506962" cy="5960577"/>
                     </a:xfrm>
                     <a:prstGeom prst="rect">
                       <a:avLst/>
@@ -218,98 +342,52 @@
           <w:rFonts w:ascii="Times New Roman" w:hAnsi="Times New Roman" w:cs="Times New Roman"/>
           <w:b/>
           <w:bCs/>
-          <w:sz w:val="32"/>
-          <w:szCs w:val="32"/>
-          <w:lang w:val="en-US"/>
-        </w:rPr>
-      </w:pPr>
-    </w:p>
-    <w:p>
-      <w:pPr>
-        <w:rPr>
-          <w:rFonts w:ascii="Times New Roman" w:hAnsi="Times New Roman" w:cs="Times New Roman"/>
-          <w:b/>
-          <w:bCs/>
-          <w:sz w:val="32"/>
-          <w:szCs w:val="32"/>
-          <w:lang w:val="en-US"/>
-        </w:rPr>
-      </w:pPr>
-    </w:p>
-    <w:p>
-      <w:pPr>
-        <w:rPr>
-          <w:rFonts w:ascii="Times New Roman" w:hAnsi="Times New Roman" w:cs="Times New Roman"/>
-          <w:b/>
-          <w:bCs/>
-          <w:sz w:val="32"/>
-          <w:szCs w:val="32"/>
-          <w:lang w:val="en-US"/>
-        </w:rPr>
-      </w:pPr>
-    </w:p>
-    <w:p>
-      <w:pPr>
-        <w:rPr>
-          <w:rFonts w:ascii="Times New Roman" w:hAnsi="Times New Roman" w:cs="Times New Roman"/>
-          <w:b/>
-          <w:bCs/>
-          <w:sz w:val="32"/>
-          <w:szCs w:val="32"/>
-          <w:lang w:val="en-US"/>
-        </w:rPr>
-      </w:pPr>
-    </w:p>
-    <w:p>
-      <w:pPr>
-        <w:rPr>
-          <w:rFonts w:ascii="Times New Roman" w:hAnsi="Times New Roman" w:cs="Times New Roman"/>
-          <w:b/>
-          <w:bCs/>
-          <w:sz w:val="32"/>
-          <w:szCs w:val="32"/>
-          <w:lang w:val="en-US"/>
-        </w:rPr>
-      </w:pPr>
-      <w:r>
-        <w:rPr>
-          <w:rFonts w:ascii="Times New Roman" w:hAnsi="Times New Roman" w:cs="Times New Roman"/>
-          <w:b/>
-          <w:bCs/>
-          <w:sz w:val="32"/>
-          <w:szCs w:val="32"/>
-          <w:lang w:val="en-US"/>
+        </w:rPr>
+      </w:pPr>
+      <w:r>
+        <w:rPr>
+          <w:rFonts w:ascii="Times New Roman" w:hAnsi="Times New Roman" w:cs="Times New Roman"/>
+          <w:b/>
+          <w:bCs/>
+        </w:rPr>
+        <w:t>ACTIVITY</w:t>
+      </w:r>
+      <w:r>
+        <w:rPr>
+          <w:rFonts w:ascii="Times New Roman" w:hAnsi="Times New Roman" w:cs="Times New Roman"/>
+          <w:b/>
+          <w:bCs/>
+          <w:spacing w:val="-4"/>
+        </w:rPr>
+        <w:t xml:space="preserve"> </w:t>
+      </w:r>
+      <w:r>
+        <w:rPr>
+          <w:rFonts w:ascii="Times New Roman" w:hAnsi="Times New Roman" w:cs="Times New Roman"/>
+          <w:b/>
+          <w:bCs/>
+        </w:rPr>
+        <w:t>DIAGRAM</w:t>
+      </w:r>
+    </w:p>
+    <w:p>
+      <w:pPr>
+        <w:rPr>
+          <w:rFonts w:ascii="Times New Roman" w:hAnsi="Times New Roman" w:cs="Times New Roman"/>
+          <w:b/>
+          <w:bCs/>
+        </w:rPr>
+      </w:pPr>
+      <w:r>
+        <w:rPr>
+          <w:noProof/>
         </w:rPr>
         <w:lastRenderedPageBreak/>
-        <w:t>ACTIVITY DIAGRAM</w:t>
-      </w:r>
-    </w:p>
-    <w:p>
-      <w:pPr>
-        <w:rPr>
-          <w:rFonts w:ascii="Times New Roman" w:hAnsi="Times New Roman" w:cs="Times New Roman"/>
-          <w:b/>
-          <w:bCs/>
-          <w:sz w:val="32"/>
-          <w:szCs w:val="32"/>
-          <w:lang w:val="en-US"/>
-        </w:rPr>
-      </w:pPr>
-      <w:r>
-        <w:rPr>
-          <w:rFonts w:ascii="Times New Roman" w:hAnsi="Times New Roman" w:cs="Times New Roman"/>
-          <w:b/>
-          <w:bCs/>
-          <w:noProof/>
-          <w:sz w:val="32"/>
-          <w:szCs w:val="32"/>
-          <w:lang w:val="en-US"/>
-        </w:rPr>
         <w:drawing>
-          <wp:inline distT="0" distB="0" distL="0" distR="0" wp14:anchorId="5D56BA46" wp14:editId="0F9211CD">
-            <wp:extent cx="3727450" cy="5010150"/>
-            <wp:effectExtent l="0" t="0" r="6350" b="0"/>
-            <wp:docPr id="1617888190" name="Picture 16"/>
+          <wp:inline distT="0" distB="0" distL="0" distR="0" wp14:anchorId="22575E72" wp14:editId="0CCEEF6B">
+            <wp:extent cx="4388485" cy="5744424"/>
+            <wp:effectExtent l="0" t="0" r="0" b="8890"/>
+            <wp:docPr id="377025309" name="Picture 21"/>
             <wp:cNvGraphicFramePr>
               <a:graphicFrameLocks xmlns:a="http://schemas.openxmlformats.org/drawingml/2006/main" noChangeAspect="1"/>
             </wp:cNvGraphicFramePr>
@@ -317,11 +395,11 @@
               <a:graphicData uri="http://schemas.openxmlformats.org/drawingml/2006/picture">
                 <pic:pic xmlns:pic="http://schemas.openxmlformats.org/drawingml/2006/picture">
                   <pic:nvPicPr>
-                    <pic:cNvPr id="1617888190" name="Picture 1617888190"/>
+                    <pic:cNvPr id="377025309" name="Picture 377025309"/>
                     <pic:cNvPicPr/>
                   </pic:nvPicPr>
                   <pic:blipFill>
-                    <a:blip r:embed="rId6" cstate="print">
+                    <a:blip r:embed="rId7">
                       <a:extLst>
                         <a:ext uri="{28A0092B-C50C-407E-A947-70E740481C1C}">
                           <a14:useLocalDpi xmlns:a14="http://schemas.microsoft.com/office/drawing/2010/main" val="0"/>
@@ -335,7 +413,7 @@
                   <pic:spPr>
                     <a:xfrm>
                       <a:off x="0" y="0"/>
-                      <a:ext cx="3732938" cy="5017527"/>
+                      <a:ext cx="4408270" cy="5770322"/>
                     </a:xfrm>
                     <a:prstGeom prst="rect">
                       <a:avLst/>
@@ -354,26 +432,52 @@
           <w:rFonts w:ascii="Times New Roman" w:hAnsi="Times New Roman" w:cs="Times New Roman"/>
           <w:b/>
           <w:bCs/>
-          <w:sz w:val="32"/>
-          <w:szCs w:val="32"/>
-          <w:lang w:val="en-US"/>
-        </w:rPr>
-      </w:pPr>
-      <w:r>
-        <w:rPr>
-          <w:rFonts w:ascii="Times New Roman" w:hAnsi="Times New Roman" w:cs="Times New Roman"/>
-          <w:b/>
-          <w:bCs/>
+        </w:rPr>
+      </w:pPr>
+      <w:r>
+        <w:rPr>
+          <w:rFonts w:ascii="Times New Roman" w:hAnsi="Times New Roman" w:cs="Times New Roman"/>
+          <w:b/>
+          <w:bCs/>
+        </w:rPr>
+        <w:t>CLASS</w:t>
+      </w:r>
+      <w:r>
+        <w:rPr>
+          <w:rFonts w:ascii="Times New Roman" w:hAnsi="Times New Roman" w:cs="Times New Roman"/>
+          <w:b/>
+          <w:bCs/>
+          <w:spacing w:val="-3"/>
+        </w:rPr>
+        <w:t xml:space="preserve"> </w:t>
+      </w:r>
+      <w:r>
+        <w:rPr>
+          <w:rFonts w:ascii="Times New Roman" w:hAnsi="Times New Roman" w:cs="Times New Roman"/>
+          <w:b/>
+          <w:bCs/>
+        </w:rPr>
+        <w:t>DIAGRAM</w:t>
+      </w:r>
+    </w:p>
+    <w:p>
+      <w:pPr>
+        <w:rPr>
+          <w:rFonts w:ascii="Times New Roman" w:hAnsi="Times New Roman" w:cs="Times New Roman"/>
+          <w:b/>
+          <w:bCs/>
+        </w:rPr>
+      </w:pPr>
+      <w:r>
+        <w:rPr>
           <w:noProof/>
-          <w:sz w:val="32"/>
-          <w:szCs w:val="32"/>
-          <w:lang w:val="en-US"/>
-        </w:rPr>
+        </w:rPr>
+        <w:lastRenderedPageBreak/>
         <w:drawing>
-          <wp:inline distT="0" distB="0" distL="0" distR="0" wp14:anchorId="0BB0DDAD" wp14:editId="6CB5A544">
-            <wp:extent cx="3764280" cy="2238125"/>
-            <wp:effectExtent l="0" t="0" r="7620" b="0"/>
-            <wp:docPr id="1262318729" name="Picture 17"/>
+          <wp:inline distT="0" distB="0" distL="0" distR="0" wp14:anchorId="22C1B6A3" wp14:editId="7C884E59">
+            <wp:extent cx="3733992" cy="4273770"/>
+            <wp:effectExtent l="0" t="0" r="0" b="0"/>
+            <wp:docPr id="113951629" name="Picture 1"/>
             <wp:cNvGraphicFramePr>
               <a:graphicFrameLocks xmlns:a="http://schemas.openxmlformats.org/drawingml/2006/main" noChangeAspect="1"/>
             </wp:cNvGraphicFramePr>
@@ -381,17 +485,11 @@
               <a:graphicData uri="http://schemas.openxmlformats.org/drawingml/2006/picture">
                 <pic:pic xmlns:pic="http://schemas.openxmlformats.org/drawingml/2006/picture">
                   <pic:nvPicPr>
-                    <pic:cNvPr id="1262318729" name="Picture 1262318729"/>
+                    <pic:cNvPr id="113951629" name=""/>
                     <pic:cNvPicPr/>
                   </pic:nvPicPr>
                   <pic:blipFill>
-                    <a:blip r:embed="rId7" cstate="print">
-                      <a:extLst>
-                        <a:ext uri="{28A0092B-C50C-407E-A947-70E740481C1C}">
-                          <a14:useLocalDpi xmlns:a14="http://schemas.microsoft.com/office/drawing/2010/main" val="0"/>
-                        </a:ext>
-                      </a:extLst>
-                    </a:blip>
+                    <a:blip r:embed="rId8"/>
                     <a:stretch>
                       <a:fillRect/>
                     </a:stretch>
@@ -399,7 +497,7 @@
                   <pic:spPr>
                     <a:xfrm>
                       <a:off x="0" y="0"/>
-                      <a:ext cx="3838809" cy="2282438"/>
+                      <a:ext cx="3733992" cy="4273770"/>
                     </a:xfrm>
                     <a:prstGeom prst="rect">
                       <a:avLst/>
@@ -418,86 +516,52 @@
           <w:rFonts w:ascii="Times New Roman" w:hAnsi="Times New Roman" w:cs="Times New Roman"/>
           <w:b/>
           <w:bCs/>
-          <w:sz w:val="32"/>
-          <w:szCs w:val="32"/>
-          <w:lang w:val="en-US"/>
-        </w:rPr>
-      </w:pPr>
-    </w:p>
-    <w:p>
-      <w:pPr>
-        <w:rPr>
-          <w:rFonts w:ascii="Times New Roman" w:hAnsi="Times New Roman" w:cs="Times New Roman"/>
-          <w:b/>
-          <w:bCs/>
-          <w:sz w:val="32"/>
-          <w:szCs w:val="32"/>
-          <w:lang w:val="en-US"/>
-        </w:rPr>
-      </w:pPr>
-    </w:p>
-    <w:p>
-      <w:pPr>
-        <w:rPr>
-          <w:rFonts w:ascii="Times New Roman" w:hAnsi="Times New Roman" w:cs="Times New Roman"/>
-          <w:b/>
-          <w:bCs/>
-          <w:sz w:val="32"/>
-          <w:szCs w:val="32"/>
-          <w:lang w:val="en-US"/>
-        </w:rPr>
-      </w:pPr>
-    </w:p>
-    <w:p>
-      <w:pPr>
-        <w:rPr>
-          <w:rFonts w:ascii="Times New Roman" w:hAnsi="Times New Roman" w:cs="Times New Roman"/>
-          <w:b/>
-          <w:bCs/>
-          <w:sz w:val="32"/>
-          <w:szCs w:val="32"/>
-          <w:lang w:val="en-US"/>
-        </w:rPr>
-      </w:pPr>
-      <w:r>
-        <w:rPr>
-          <w:rFonts w:ascii="Times New Roman" w:hAnsi="Times New Roman" w:cs="Times New Roman"/>
-          <w:b/>
-          <w:bCs/>
-          <w:sz w:val="32"/>
-          <w:szCs w:val="32"/>
-          <w:lang w:val="en-US"/>
+        </w:rPr>
+      </w:pPr>
+      <w:r>
+        <w:rPr>
+          <w:rFonts w:ascii="Times New Roman" w:hAnsi="Times New Roman" w:cs="Times New Roman"/>
+          <w:b/>
+          <w:bCs/>
+        </w:rPr>
+        <w:t>OBJECT</w:t>
+      </w:r>
+      <w:r>
+        <w:rPr>
+          <w:rFonts w:ascii="Times New Roman" w:hAnsi="Times New Roman" w:cs="Times New Roman"/>
+          <w:b/>
+          <w:bCs/>
+          <w:spacing w:val="-3"/>
+        </w:rPr>
+        <w:t xml:space="preserve"> </w:t>
+      </w:r>
+      <w:r>
+        <w:rPr>
+          <w:rFonts w:ascii="Times New Roman" w:hAnsi="Times New Roman" w:cs="Times New Roman"/>
+          <w:b/>
+          <w:bCs/>
+        </w:rPr>
+        <w:t>DIAGRAM</w:t>
+      </w:r>
+    </w:p>
+    <w:p>
+      <w:pPr>
+        <w:rPr>
+          <w:rFonts w:ascii="Times New Roman" w:hAnsi="Times New Roman" w:cs="Times New Roman"/>
+          <w:b/>
+          <w:bCs/>
+        </w:rPr>
+      </w:pPr>
+      <w:r>
+        <w:rPr>
+          <w:noProof/>
         </w:rPr>
         <w:lastRenderedPageBreak/>
-        <w:t>SEQUENCE DIAGRAM</w:t>
-      </w:r>
-    </w:p>
-    <w:p>
-      <w:pPr>
-        <w:rPr>
-          <w:rFonts w:ascii="Times New Roman" w:hAnsi="Times New Roman" w:cs="Times New Roman"/>
-          <w:b/>
-          <w:bCs/>
-          <w:sz w:val="32"/>
-          <w:szCs w:val="32"/>
-          <w:lang w:val="en-US"/>
-        </w:rPr>
-      </w:pPr>
-      <w:r>
-        <w:rPr>
-          <w:rFonts w:ascii="Times New Roman" w:hAnsi="Times New Roman" w:cs="Times New Roman"/>
-          <w:b/>
-          <w:bCs/>
-          <w:noProof/>
-          <w:sz w:val="32"/>
-          <w:szCs w:val="32"/>
-          <w:lang w:val="en-US"/>
-        </w:rPr>
         <w:drawing>
-          <wp:inline distT="0" distB="0" distL="0" distR="0" wp14:anchorId="4098DE40" wp14:editId="4478E352">
-            <wp:extent cx="5731510" cy="4050665"/>
-            <wp:effectExtent l="0" t="0" r="2540" b="6985"/>
-            <wp:docPr id="54433792" name="Picture 18"/>
+          <wp:inline distT="0" distB="0" distL="0" distR="0" wp14:anchorId="3AFEF25D" wp14:editId="61A4AA42">
+            <wp:extent cx="3733992" cy="4273770"/>
+            <wp:effectExtent l="0" t="0" r="0" b="0"/>
+            <wp:docPr id="1297822022" name="Picture 1297822022"/>
             <wp:cNvGraphicFramePr>
               <a:graphicFrameLocks xmlns:a="http://schemas.openxmlformats.org/drawingml/2006/main" noChangeAspect="1"/>
             </wp:cNvGraphicFramePr>
@@ -505,17 +569,11 @@
               <a:graphicData uri="http://schemas.openxmlformats.org/drawingml/2006/picture">
                 <pic:pic xmlns:pic="http://schemas.openxmlformats.org/drawingml/2006/picture">
                   <pic:nvPicPr>
-                    <pic:cNvPr id="54433792" name="Picture 54433792"/>
+                    <pic:cNvPr id="113951629" name=""/>
                     <pic:cNvPicPr/>
                   </pic:nvPicPr>
                   <pic:blipFill>
-                    <a:blip r:embed="rId8" cstate="print">
-                      <a:extLst>
-                        <a:ext uri="{28A0092B-C50C-407E-A947-70E740481C1C}">
-                          <a14:useLocalDpi xmlns:a14="http://schemas.microsoft.com/office/drawing/2010/main" val="0"/>
-                        </a:ext>
-                      </a:extLst>
-                    </a:blip>
+                    <a:blip r:embed="rId8"/>
                     <a:stretch>
                       <a:fillRect/>
                     </a:stretch>
@@ -523,7 +581,7 @@
                   <pic:spPr>
                     <a:xfrm>
                       <a:off x="0" y="0"/>
-                      <a:ext cx="5731510" cy="4050665"/>
+                      <a:ext cx="3733992" cy="4273770"/>
                     </a:xfrm>
                     <a:prstGeom prst="rect">
                       <a:avLst/>
@@ -542,49 +600,51 @@
           <w:rFonts w:ascii="Times New Roman" w:hAnsi="Times New Roman" w:cs="Times New Roman"/>
           <w:b/>
           <w:bCs/>
-          <w:sz w:val="32"/>
-          <w:szCs w:val="32"/>
-          <w:lang w:val="en-US"/>
-        </w:rPr>
-      </w:pPr>
-      <w:r>
-        <w:rPr>
-          <w:rFonts w:ascii="Times New Roman" w:hAnsi="Times New Roman" w:cs="Times New Roman"/>
-          <w:b/>
-          <w:bCs/>
-          <w:sz w:val="32"/>
-          <w:szCs w:val="32"/>
-          <w:lang w:val="en-US"/>
-        </w:rPr>
-        <w:t>USE CASE DIAGRAM</w:t>
-      </w:r>
-    </w:p>
-    <w:p>
-      <w:pPr>
-        <w:rPr>
-          <w:rFonts w:ascii="Times New Roman" w:hAnsi="Times New Roman" w:cs="Times New Roman"/>
-          <w:b/>
-          <w:bCs/>
-          <w:sz w:val="32"/>
-          <w:szCs w:val="32"/>
-          <w:lang w:val="en-US"/>
-        </w:rPr>
-      </w:pPr>
-      <w:r>
-        <w:rPr>
-          <w:rFonts w:ascii="Times New Roman" w:hAnsi="Times New Roman" w:cs="Times New Roman"/>
-          <w:b/>
-          <w:bCs/>
+        </w:rPr>
+      </w:pPr>
+      <w:r>
+        <w:rPr>
+          <w:rFonts w:ascii="Times New Roman" w:hAnsi="Times New Roman" w:cs="Times New Roman"/>
+          <w:b/>
+          <w:bCs/>
+        </w:rPr>
+        <w:t>COMPONENT</w:t>
+      </w:r>
+      <w:r>
+        <w:rPr>
+          <w:rFonts w:ascii="Times New Roman" w:hAnsi="Times New Roman" w:cs="Times New Roman"/>
+          <w:b/>
+          <w:bCs/>
+          <w:spacing w:val="-4"/>
+        </w:rPr>
+        <w:t xml:space="preserve"> </w:t>
+      </w:r>
+      <w:r>
+        <w:rPr>
+          <w:rFonts w:ascii="Times New Roman" w:hAnsi="Times New Roman" w:cs="Times New Roman"/>
+          <w:b/>
+          <w:bCs/>
+        </w:rPr>
+        <w:t>DIAGRAM</w:t>
+      </w:r>
+    </w:p>
+    <w:p>
+      <w:pPr>
+        <w:rPr>
+          <w:rFonts w:ascii="Times New Roman" w:hAnsi="Times New Roman" w:cs="Times New Roman"/>
+          <w:b/>
+          <w:bCs/>
+        </w:rPr>
+      </w:pPr>
+      <w:r>
+        <w:rPr>
           <w:noProof/>
-          <w:sz w:val="32"/>
-          <w:szCs w:val="32"/>
-          <w:lang w:val="en-US"/>
         </w:rPr>
         <w:drawing>
-          <wp:inline distT="0" distB="0" distL="0" distR="0" wp14:anchorId="12CF9DF9" wp14:editId="75A48B17">
-            <wp:extent cx="3682365" cy="3924300"/>
-            <wp:effectExtent l="0" t="0" r="0" b="0"/>
-            <wp:docPr id="1137373556" name="Picture 19"/>
+          <wp:inline distT="0" distB="0" distL="0" distR="0" wp14:anchorId="28BCED9B" wp14:editId="72F41E89">
+            <wp:extent cx="4361905" cy="2733333"/>
+            <wp:effectExtent l="0" t="0" r="635" b="0"/>
+            <wp:docPr id="1071671833" name="Picture 1"/>
             <wp:cNvGraphicFramePr>
               <a:graphicFrameLocks xmlns:a="http://schemas.openxmlformats.org/drawingml/2006/main" noChangeAspect="1"/>
             </wp:cNvGraphicFramePr>
@@ -592,17 +652,11 @@
               <a:graphicData uri="http://schemas.openxmlformats.org/drawingml/2006/picture">
                 <pic:pic xmlns:pic="http://schemas.openxmlformats.org/drawingml/2006/picture">
                   <pic:nvPicPr>
-                    <pic:cNvPr id="1137373556" name="Picture 1137373556"/>
+                    <pic:cNvPr id="1071671833" name=""/>
                     <pic:cNvPicPr/>
                   </pic:nvPicPr>
                   <pic:blipFill>
-                    <a:blip r:embed="rId9" cstate="print">
-                      <a:extLst>
-                        <a:ext uri="{28A0092B-C50C-407E-A947-70E740481C1C}">
-                          <a14:useLocalDpi xmlns:a14="http://schemas.microsoft.com/office/drawing/2010/main" val="0"/>
-                        </a:ext>
-                      </a:extLst>
-                    </a:blip>
+                    <a:blip r:embed="rId9"/>
                     <a:stretch>
                       <a:fillRect/>
                     </a:stretch>
@@ -610,7 +664,7 @@
                   <pic:spPr>
                     <a:xfrm>
                       <a:off x="0" y="0"/>
-                      <a:ext cx="3726048" cy="3970853"/>
+                      <a:ext cx="4361905" cy="2733333"/>
                     </a:xfrm>
                     <a:prstGeom prst="rect">
                       <a:avLst/>
@@ -625,263 +679,85 @@
     </w:p>
     <w:p>
       <w:pPr>
-        <w:rPr>
-          <w:rFonts w:ascii="Times New Roman" w:hAnsi="Times New Roman" w:cs="Times New Roman"/>
-          <w:b/>
-          <w:bCs/>
-          <w:sz w:val="32"/>
-          <w:szCs w:val="32"/>
-          <w:lang w:val="en-US"/>
-        </w:rPr>
-      </w:pPr>
-    </w:p>
-    <w:p>
-      <w:pPr>
-        <w:rPr>
-          <w:rFonts w:ascii="Times New Roman" w:hAnsi="Times New Roman" w:cs="Times New Roman"/>
-          <w:b/>
-          <w:bCs/>
-          <w:sz w:val="32"/>
-          <w:szCs w:val="32"/>
-          <w:lang w:val="en-US"/>
-        </w:rPr>
-      </w:pPr>
-    </w:p>
-    <w:p>
-      <w:pPr>
-        <w:rPr>
-          <w:rFonts w:ascii="Times New Roman" w:hAnsi="Times New Roman" w:cs="Times New Roman"/>
-          <w:b/>
-          <w:bCs/>
-          <w:sz w:val="32"/>
-          <w:szCs w:val="32"/>
-          <w:lang w:val="en-US"/>
-        </w:rPr>
-      </w:pPr>
-    </w:p>
-    <w:p>
-      <w:pPr>
-        <w:rPr>
-          <w:rFonts w:ascii="Times New Roman" w:hAnsi="Times New Roman" w:cs="Times New Roman"/>
-          <w:b/>
-          <w:bCs/>
-          <w:sz w:val="32"/>
-          <w:szCs w:val="32"/>
-          <w:lang w:val="en-US"/>
-        </w:rPr>
-      </w:pPr>
-    </w:p>
-    <w:p>
-      <w:pPr>
-        <w:rPr>
-          <w:rFonts w:ascii="Times New Roman" w:hAnsi="Times New Roman" w:cs="Times New Roman"/>
-          <w:b/>
-          <w:bCs/>
-          <w:sz w:val="32"/>
-          <w:szCs w:val="32"/>
-          <w:lang w:val="en-US"/>
-        </w:rPr>
-      </w:pPr>
-    </w:p>
-    <w:p>
-      <w:pPr>
-        <w:rPr>
-          <w:rFonts w:ascii="Times New Roman" w:hAnsi="Times New Roman" w:cs="Times New Roman"/>
-          <w:b/>
-          <w:bCs/>
-          <w:sz w:val="32"/>
-          <w:szCs w:val="32"/>
-          <w:lang w:val="en-US"/>
-        </w:rPr>
-      </w:pPr>
-    </w:p>
-    <w:p>
-      <w:pPr>
-        <w:rPr>
-          <w:rFonts w:ascii="Times New Roman" w:hAnsi="Times New Roman" w:cs="Times New Roman"/>
-          <w:b/>
-          <w:bCs/>
-          <w:sz w:val="32"/>
-          <w:szCs w:val="32"/>
-          <w:lang w:val="en-US"/>
-        </w:rPr>
-      </w:pPr>
-    </w:p>
-    <w:p>
-      <w:pPr>
-        <w:rPr>
-          <w:rFonts w:ascii="Times New Roman" w:hAnsi="Times New Roman" w:cs="Times New Roman"/>
-          <w:b/>
-          <w:bCs/>
-          <w:sz w:val="32"/>
-          <w:szCs w:val="32"/>
-          <w:lang w:val="en-US"/>
-        </w:rPr>
-      </w:pPr>
-    </w:p>
-    <w:p>
-      <w:pPr>
-        <w:rPr>
-          <w:rFonts w:ascii="Times New Roman" w:hAnsi="Times New Roman" w:cs="Times New Roman"/>
-          <w:b/>
-          <w:bCs/>
-          <w:sz w:val="32"/>
-          <w:szCs w:val="32"/>
-          <w:lang w:val="en-US"/>
-        </w:rPr>
-      </w:pPr>
-    </w:p>
-    <w:p>
-      <w:pPr>
-        <w:rPr>
-          <w:rFonts w:ascii="Times New Roman" w:hAnsi="Times New Roman" w:cs="Times New Roman"/>
-          <w:b/>
-          <w:bCs/>
-          <w:sz w:val="32"/>
-          <w:szCs w:val="32"/>
-          <w:lang w:val="en-US"/>
-        </w:rPr>
-      </w:pPr>
-    </w:p>
-    <w:p>
-      <w:pPr>
-        <w:rPr>
-          <w:rFonts w:ascii="Times New Roman" w:hAnsi="Times New Roman" w:cs="Times New Roman"/>
-          <w:b/>
-          <w:bCs/>
-          <w:sz w:val="32"/>
-          <w:szCs w:val="32"/>
-          <w:lang w:val="en-US"/>
-        </w:rPr>
-      </w:pPr>
-    </w:p>
-    <w:p>
-      <w:pPr>
-        <w:rPr>
-          <w:rFonts w:ascii="Times New Roman" w:hAnsi="Times New Roman" w:cs="Times New Roman"/>
-          <w:b/>
-          <w:bCs/>
-          <w:sz w:val="32"/>
-          <w:szCs w:val="32"/>
-          <w:lang w:val="en-US"/>
-        </w:rPr>
-      </w:pPr>
-    </w:p>
-    <w:p>
-      <w:pPr>
-        <w:rPr>
-          <w:rFonts w:ascii="Times New Roman" w:hAnsi="Times New Roman" w:cs="Times New Roman"/>
-          <w:b/>
-          <w:bCs/>
-          <w:sz w:val="32"/>
-          <w:szCs w:val="32"/>
-          <w:lang w:val="en-US"/>
-        </w:rPr>
-      </w:pPr>
-    </w:p>
-    <w:p>
-      <w:pPr>
-        <w:rPr>
-          <w:rFonts w:ascii="Times New Roman" w:hAnsi="Times New Roman" w:cs="Times New Roman"/>
-          <w:b/>
-          <w:bCs/>
-          <w:sz w:val="32"/>
-          <w:szCs w:val="32"/>
-          <w:lang w:val="en-US"/>
-        </w:rPr>
-      </w:pPr>
-    </w:p>
-    <w:p>
-      <w:pPr>
-        <w:rPr>
-          <w:rFonts w:ascii="Times New Roman" w:hAnsi="Times New Roman" w:cs="Times New Roman"/>
-          <w:b/>
-          <w:bCs/>
-          <w:sz w:val="32"/>
-          <w:szCs w:val="32"/>
-          <w:lang w:val="en-US"/>
-        </w:rPr>
-      </w:pPr>
-    </w:p>
-    <w:p>
-      <w:pPr>
-        <w:rPr>
-          <w:rFonts w:ascii="Times New Roman" w:hAnsi="Times New Roman" w:cs="Times New Roman"/>
-          <w:b/>
-          <w:bCs/>
-          <w:sz w:val="32"/>
-          <w:szCs w:val="32"/>
-          <w:lang w:val="en-US"/>
-        </w:rPr>
-      </w:pPr>
-    </w:p>
-    <w:p>
-      <w:pPr>
-        <w:rPr>
-          <w:rFonts w:ascii="Times New Roman" w:hAnsi="Times New Roman" w:cs="Times New Roman"/>
-          <w:b/>
-          <w:bCs/>
-          <w:sz w:val="32"/>
-          <w:szCs w:val="32"/>
-          <w:lang w:val="en-US"/>
-        </w:rPr>
-      </w:pPr>
-      <w:r>
-        <w:rPr>
-          <w:rFonts w:ascii="Times New Roman" w:hAnsi="Times New Roman" w:cs="Times New Roman"/>
-          <w:b/>
-          <w:bCs/>
-          <w:sz w:val="32"/>
-          <w:szCs w:val="32"/>
-          <w:lang w:val="en-US"/>
-        </w:rPr>
-        <w:t xml:space="preserve">                                             </w:t>
-      </w:r>
-    </w:p>
-    <w:p>
-      <w:pPr>
-        <w:rPr>
-          <w:rFonts w:ascii="Times New Roman" w:hAnsi="Times New Roman" w:cs="Times New Roman"/>
-          <w:b/>
-          <w:bCs/>
-          <w:sz w:val="32"/>
-          <w:szCs w:val="32"/>
-          <w:lang w:val="en-US"/>
-        </w:rPr>
-      </w:pPr>
-    </w:p>
-    <w:p>
-      <w:pPr>
-        <w:rPr>
-          <w:rFonts w:ascii="Times New Roman" w:hAnsi="Times New Roman" w:cs="Times New Roman"/>
-          <w:b/>
-          <w:bCs/>
-          <w:sz w:val="32"/>
-          <w:szCs w:val="32"/>
-          <w:lang w:val="en-US"/>
-        </w:rPr>
-      </w:pPr>
-    </w:p>
-    <w:p>
-      <w:pPr>
-        <w:rPr>
-          <w:rFonts w:ascii="Times New Roman" w:hAnsi="Times New Roman" w:cs="Times New Roman"/>
-          <w:b/>
-          <w:bCs/>
-          <w:sz w:val="32"/>
-          <w:szCs w:val="32"/>
-          <w:lang w:val="en-US"/>
-        </w:rPr>
-      </w:pPr>
-    </w:p>
-    <w:p>
-      <w:pPr>
-        <w:rPr>
-          <w:rFonts w:ascii="Times New Roman" w:hAnsi="Times New Roman" w:cs="Times New Roman"/>
-          <w:b/>
-          <w:bCs/>
-          <w:sz w:val="32"/>
-          <w:szCs w:val="32"/>
+        <w:pStyle w:val="BodyText"/>
+        <w:spacing w:before="6" w:line="360" w:lineRule="auto"/>
+        <w:ind w:right="567"/>
+        <w:jc w:val="both"/>
+        <w:rPr>
+          <w:b/>
+          <w:bCs/>
+        </w:rPr>
+      </w:pPr>
+      <w:r>
+        <w:rPr>
+          <w:b/>
+          <w:bCs/>
+        </w:rPr>
+        <w:t>DEPLOYMENT DIAGRAM</w:t>
+      </w:r>
+    </w:p>
+    <w:p>
+      <w:pPr>
+        <w:pStyle w:val="BodyText"/>
+        <w:spacing w:before="6" w:line="360" w:lineRule="auto"/>
+        <w:ind w:right="567"/>
+        <w:jc w:val="both"/>
+        <w:rPr>
+          <w:b/>
+          <w:bCs/>
+        </w:rPr>
+      </w:pPr>
+      <w:r>
+        <w:rPr>
+          <w:noProof/>
+        </w:rPr>
+        <w:lastRenderedPageBreak/>
+        <w:drawing>
+          <wp:inline distT="0" distB="0" distL="0" distR="0" wp14:anchorId="68CEE773" wp14:editId="649211B3">
+            <wp:extent cx="5619048" cy="3180952"/>
+            <wp:effectExtent l="0" t="0" r="1270" b="635"/>
+            <wp:docPr id="1968148199" name="Picture 1"/>
+            <wp:cNvGraphicFramePr>
+              <a:graphicFrameLocks xmlns:a="http://schemas.openxmlformats.org/drawingml/2006/main" noChangeAspect="1"/>
+            </wp:cNvGraphicFramePr>
+            <a:graphic xmlns:a="http://schemas.openxmlformats.org/drawingml/2006/main">
+              <a:graphicData uri="http://schemas.openxmlformats.org/drawingml/2006/picture">
+                <pic:pic xmlns:pic="http://schemas.openxmlformats.org/drawingml/2006/picture">
+                  <pic:nvPicPr>
+                    <pic:cNvPr id="1968148199" name=""/>
+                    <pic:cNvPicPr/>
+                  </pic:nvPicPr>
+                  <pic:blipFill>
+                    <a:blip r:embed="rId10"/>
+                    <a:stretch>
+                      <a:fillRect/>
+                    </a:stretch>
+                  </pic:blipFill>
+                  <pic:spPr>
+                    <a:xfrm>
+                      <a:off x="0" y="0"/>
+                      <a:ext cx="5619048" cy="3180952"/>
+                    </a:xfrm>
+                    <a:prstGeom prst="rect">
+                      <a:avLst/>
+                    </a:prstGeom>
+                  </pic:spPr>
+                </pic:pic>
+              </a:graphicData>
+            </a:graphic>
+          </wp:inline>
+        </w:drawing>
+      </w:r>
+    </w:p>
+    <w:p>
+      <w:pPr>
+        <w:rPr>
+          <w:rFonts w:ascii="Times New Roman" w:hAnsi="Times New Roman" w:cs="Times New Roman"/>
+          <w:b/>
+          <w:bCs/>
+          <w:sz w:val="36"/>
+          <w:szCs w:val="36"/>
+          <w:u w:val="single"/>
           <w:lang w:val="en-US"/>
         </w:rPr>
       </w:pPr>
@@ -982,7 +858,7 @@
     <w:lsdException w:name="Closing" w:semiHidden="1" w:unhideWhenUsed="1"/>
     <w:lsdException w:name="Signature" w:semiHidden="1" w:unhideWhenUsed="1"/>
     <w:lsdException w:name="Default Paragraph Font" w:semiHidden="1" w:uiPriority="1" w:unhideWhenUsed="1"/>
-    <w:lsdException w:name="Body Text" w:semiHidden="1" w:unhideWhenUsed="1"/>
+    <w:lsdException w:name="Body Text" w:semiHidden="1" w:uiPriority="1" w:unhideWhenUsed="1" w:qFormat="1"/>
     <w:lsdException w:name="Body Text Indent" w:semiHidden="1" w:unhideWhenUsed="1"/>
     <w:lsdException w:name="List Continue" w:semiHidden="1" w:unhideWhenUsed="1"/>
     <w:lsdException w:name="List Continue 2" w:semiHidden="1" w:unhideWhenUsed="1"/>
@@ -1297,6 +1173,35 @@
     <w:name w:val="Normal"/>
     <w:qFormat/>
   </w:style>
+  <w:style w:type="paragraph" w:styleId="Heading2">
+    <w:name w:val="heading 2"/>
+    <w:basedOn w:val="Normal"/>
+    <w:link w:val="Heading2Char"/>
+    <w:uiPriority w:val="9"/>
+    <w:semiHidden/>
+    <w:unhideWhenUsed/>
+    <w:qFormat/>
+    <w:rsid w:val="006E4D09"/>
+    <w:pPr>
+      <w:widowControl w:val="0"/>
+      <w:autoSpaceDE w:val="0"/>
+      <w:autoSpaceDN w:val="0"/>
+      <w:spacing w:before="77" w:after="0" w:line="240" w:lineRule="auto"/>
+      <w:ind w:left="956"/>
+      <w:jc w:val="center"/>
+      <w:outlineLvl w:val="1"/>
+    </w:pPr>
+    <w:rPr>
+      <w:rFonts w:ascii="Times New Roman" w:eastAsia="Times New Roman" w:hAnsi="Times New Roman" w:cs="Times New Roman"/>
+      <w:b/>
+      <w:bCs/>
+      <w:kern w:val="0"/>
+      <w:sz w:val="28"/>
+      <w:szCs w:val="28"/>
+      <w:lang w:val="en-US" w:bidi="en-US"/>
+      <w14:ligatures w14:val="none"/>
+    </w:rPr>
+  </w:style>
   <w:style w:type="character" w:default="1" w:styleId="DefaultParagraphFont">
     <w:name w:val="Default Paragraph Font"/>
     <w:uiPriority w:val="1"/>
@@ -1323,6 +1228,65 @@
     <w:uiPriority w:val="99"/>
     <w:semiHidden/>
     <w:unhideWhenUsed/>
+  </w:style>
+  <w:style w:type="character" w:customStyle="1" w:styleId="Heading2Char">
+    <w:name w:val="Heading 2 Char"/>
+    <w:basedOn w:val="DefaultParagraphFont"/>
+    <w:link w:val="Heading2"/>
+    <w:uiPriority w:val="9"/>
+    <w:semiHidden/>
+    <w:rsid w:val="006E4D09"/>
+    <w:rPr>
+      <w:rFonts w:ascii="Times New Roman" w:eastAsia="Times New Roman" w:hAnsi="Times New Roman" w:cs="Times New Roman"/>
+      <w:b/>
+      <w:bCs/>
+      <w:kern w:val="0"/>
+      <w:sz w:val="28"/>
+      <w:szCs w:val="28"/>
+      <w:lang w:val="en-US" w:bidi="en-US"/>
+      <w14:ligatures w14:val="none"/>
+    </w:rPr>
+  </w:style>
+  <w:style w:type="paragraph" w:styleId="BodyText">
+    <w:name w:val="Body Text"/>
+    <w:basedOn w:val="Normal"/>
+    <w:link w:val="BodyTextChar"/>
+    <w:uiPriority w:val="1"/>
+    <w:semiHidden/>
+    <w:unhideWhenUsed/>
+    <w:qFormat/>
+    <w:rsid w:val="006E4D09"/>
+    <w:pPr>
+      <w:widowControl w:val="0"/>
+      <w:autoSpaceDE w:val="0"/>
+      <w:autoSpaceDN w:val="0"/>
+      <w:spacing w:after="0" w:line="240" w:lineRule="auto"/>
+    </w:pPr>
+    <w:rPr>
+      <w:rFonts w:ascii="Times New Roman" w:eastAsia="Times New Roman" w:hAnsi="Times New Roman" w:cs="Times New Roman"/>
+      <w:kern w:val="0"/>
+      <w:sz w:val="24"/>
+      <w:szCs w:val="24"/>
+      <w:lang w:val="en-US" w:bidi="en-US"/>
+      <w14:ligatures w14:val="none"/>
+    </w:rPr>
+  </w:style>
+  <w:style w:type="character" w:customStyle="1" w:styleId="BodyTextChar">
+    <w:name w:val="Body Text Char"/>
+    <w:basedOn w:val="DefaultParagraphFont"/>
+    <w:link w:val="BodyText"/>
+    <w:uiPriority w:val="1"/>
+    <w:semiHidden/>
+    <w:qFormat/>
+    <w:rsid w:val="006E4D09"/>
+    <w:rPr>
+      <w:rFonts w:ascii="Times New Roman" w:eastAsia="Times New Roman" w:hAnsi="Times New Roman" w:cs="Times New Roman"/>
+      <w:kern w:val="0"/>
+      <w:sz w:val="24"/>
+      <w:szCs w:val="24"/>
+      <w:lang w:val="en-US" w:bidi="en-US"/>
+      <w14:ligatures w14:val="none"/>
+    </w:rPr>
   </w:style>
 </w:styles>
 </file>
